--- a/Documento (Versao 0.4).docx
+++ b/Documento (Versao 0.4).docx
@@ -1,6 +1,6 @@
 
 <file path=word/document.xml><?xml version="1.0" encoding="utf-8"?>
-<w:document xmlns:wpc="http://schemas.microsoft.com/office/word/2010/wordprocessingCanvas" xmlns:cx="http://schemas.microsoft.com/office/drawing/2014/chartex" xmlns:cx1="http://schemas.microsoft.com/office/drawing/2015/9/8/chartex" xmlns:mc="http://schemas.openxmlformats.org/markup-compatibility/2006" xmlns:o="urn:schemas-microsoft-com:office:office" xmlns:r="http://schemas.openxmlformats.org/officeDocument/2006/relationships" xmlns:m="http://schemas.openxmlformats.org/officeDocument/2006/math" xmlns:v="urn:schemas-microsoft-com:vml" xmlns:wp14="http://schemas.microsoft.com/office/word/2010/wordprocessingDrawing" xmlns:wp="http://schemas.openxmlformats.org/drawingml/2006/wordprocessingDrawing" xmlns:w10="urn:schemas-microsoft-com:office:word" xmlns:w="http://schemas.openxmlformats.org/wordprocessingml/2006/main" xmlns:w14="http://schemas.microsoft.com/office/word/2010/wordml" xmlns:w15="http://schemas.microsoft.com/office/word/2012/wordml" xmlns:w16se="http://schemas.microsoft.com/office/word/2015/wordml/symex" xmlns:wpg="http://schemas.microsoft.com/office/word/2010/wordprocessingGroup" xmlns:wpi="http://schemas.microsoft.com/office/word/2010/wordprocessingInk" xmlns:wne="http://schemas.microsoft.com/office/word/2006/wordml" xmlns:wps="http://schemas.microsoft.com/office/word/2010/wordprocessingShape" mc:Ignorable="w14 w15 w16se wp14">
+<w:document xmlns:wpc="http://schemas.microsoft.com/office/word/2010/wordprocessingCanvas" xmlns:cx="http://schemas.microsoft.com/office/drawing/2014/chartex" xmlns:mc="http://schemas.openxmlformats.org/markup-compatibility/2006" xmlns:o="urn:schemas-microsoft-com:office:office" xmlns:r="http://schemas.openxmlformats.org/officeDocument/2006/relationships" xmlns:m="http://schemas.openxmlformats.org/officeDocument/2006/math" xmlns:v="urn:schemas-microsoft-com:vml" xmlns:wp14="http://schemas.microsoft.com/office/word/2010/wordprocessingDrawing" xmlns:wp="http://schemas.openxmlformats.org/drawingml/2006/wordprocessingDrawing" xmlns:w10="urn:schemas-microsoft-com:office:word" xmlns:w="http://schemas.openxmlformats.org/wordprocessingml/2006/main" xmlns:w14="http://schemas.microsoft.com/office/word/2010/wordml" xmlns:w15="http://schemas.microsoft.com/office/word/2012/wordml" xmlns:w16se="http://schemas.microsoft.com/office/word/2015/wordml/symex" xmlns:wpg="http://schemas.microsoft.com/office/word/2010/wordprocessingGroup" xmlns:wpi="http://schemas.microsoft.com/office/word/2010/wordprocessingInk" xmlns:wne="http://schemas.microsoft.com/office/word/2006/wordml" xmlns:wps="http://schemas.microsoft.com/office/word/2010/wordprocessingShape" mc:Ignorable="w14 w15 w16se wp14">
   <w:background w:color="FFFFFF"/>
   <w:body>
     <w:p>
@@ -185,7 +185,13 @@
         <w:rPr>
           <w:rFonts w:cs="Arial"/>
         </w:rPr>
-        <w:t>19 de Setembro</w:t>
+        <w:t>20</w:t>
+      </w:r>
+      <w:r>
+        <w:rPr>
+          <w:rFonts w:cs="Arial"/>
+        </w:rPr>
+        <w:t xml:space="preserve"> de Setembro</w:t>
       </w:r>
       <w:r>
         <w:rPr>
@@ -351,7 +357,14 @@
           <w:rFonts w:cs="Arial"/>
           <w:noProof/>
         </w:rPr>
-        <w:t xml:space="preserve"> AulaLab 4 -</w:t>
+        <w:t xml:space="preserve"> AulaLab 8</w:t>
+      </w:r>
+      <w:r>
+        <w:rPr>
+          <w:rFonts w:cs="Arial"/>
+          <w:noProof/>
+        </w:rPr>
+        <w:t xml:space="preserve"> -</w:t>
       </w:r>
       <w:r>
         <w:rPr>
@@ -394,7 +407,7 @@
       <w:pPr>
         <w:pStyle w:val="Heading1-FormatOnly"/>
       </w:pPr>
-      <w:bookmarkStart w:id="0" w:name="_Toc491881517"/>
+      <w:bookmarkStart w:id="0" w:name="_Toc493684282"/>
       <w:r>
         <w:lastRenderedPageBreak/>
         <w:t>Tabela de Revisões</w:t>
@@ -1230,10 +1243,11 @@
               <w:jc w:val="center"/>
             </w:pPr>
             <w:r>
-              <w:t>19/09/2017</w:t>
-            </w:r>
-            <w:bookmarkStart w:id="1" w:name="_GoBack"/>
-            <w:bookmarkEnd w:id="1"/>
+              <w:t>20</w:t>
+            </w:r>
+            <w:r>
+              <w:t>/09/2017</w:t>
+            </w:r>
           </w:p>
         </w:tc>
         <w:tc>
@@ -1256,6 +1270,12 @@
                 <w:b/>
               </w:rPr>
             </w:pPr>
+            <w:r>
+              <w:rPr>
+                <w:b/>
+              </w:rPr>
+              <w:t>Marina Vilela</w:t>
+            </w:r>
           </w:p>
         </w:tc>
         <w:tc>
@@ -1279,169 +1299,6 @@
           </w:p>
         </w:tc>
       </w:tr>
-      <w:tr>
-        <w:trPr>
-          <w:cantSplit/>
-          <w:trHeight w:val="853"/>
-          <w:jc w:val="center"/>
-        </w:trPr>
-        <w:tc>
-          <w:tcPr>
-            <w:tcW w:w="1035" w:type="dxa"/>
-            <w:tcBorders>
-              <w:left w:val="single" w:sz="8" w:space="0" w:color="000001"/>
-              <w:bottom w:val="single" w:sz="4" w:space="0" w:color="000001"/>
-            </w:tcBorders>
-            <w:shd w:val="clear" w:color="auto" w:fill="D0CECE" w:themeFill="background2" w:themeFillShade="E6"/>
-            <w:tcMar>
-              <w:left w:w="98" w:type="dxa"/>
-            </w:tcMar>
-            <w:vAlign w:val="center"/>
-          </w:tcPr>
-          <w:p>
-            <w:pPr>
-              <w:jc w:val="center"/>
-            </w:pPr>
-            <w:r>
-              <w:t>V0.5</w:t>
-            </w:r>
-          </w:p>
-        </w:tc>
-        <w:tc>
-          <w:tcPr>
-            <w:tcW w:w="1407" w:type="dxa"/>
-            <w:tcBorders>
-              <w:left w:val="single" w:sz="4" w:space="0" w:color="000001"/>
-              <w:bottom w:val="single" w:sz="4" w:space="0" w:color="000001"/>
-            </w:tcBorders>
-            <w:shd w:val="clear" w:color="auto" w:fill="auto"/>
-            <w:tcMar>
-              <w:left w:w="103" w:type="dxa"/>
-            </w:tcMar>
-            <w:vAlign w:val="center"/>
-          </w:tcPr>
-          <w:p>
-            <w:pPr>
-              <w:snapToGrid w:val="0"/>
-              <w:jc w:val="center"/>
-              <w:rPr>
-                <w:b/>
-              </w:rPr>
-            </w:pPr>
-            <w:r>
-              <w:rPr>
-                <w:b/>
-              </w:rPr>
-              <w:t>Ensley</w:t>
-            </w:r>
-          </w:p>
-          <w:p>
-            <w:pPr>
-              <w:snapToGrid w:val="0"/>
-              <w:jc w:val="center"/>
-            </w:pPr>
-            <w:r>
-              <w:t>Felipe</w:t>
-            </w:r>
-          </w:p>
-          <w:p>
-            <w:pPr>
-              <w:snapToGrid w:val="0"/>
-              <w:jc w:val="center"/>
-              <w:rPr>
-                <w:b/>
-              </w:rPr>
-            </w:pPr>
-            <w:r>
-              <w:t>Pedro</w:t>
-            </w:r>
-          </w:p>
-        </w:tc>
-        <w:tc>
-          <w:tcPr>
-            <w:tcW w:w="3346" w:type="dxa"/>
-            <w:tcBorders>
-              <w:left w:val="single" w:sz="4" w:space="0" w:color="000001"/>
-              <w:bottom w:val="single" w:sz="4" w:space="0" w:color="000001"/>
-            </w:tcBorders>
-            <w:shd w:val="clear" w:color="auto" w:fill="auto"/>
-            <w:tcMar>
-              <w:left w:w="98" w:type="dxa"/>
-            </w:tcMar>
-            <w:vAlign w:val="center"/>
-          </w:tcPr>
-          <w:p>
-            <w:pPr>
-              <w:snapToGrid w:val="0"/>
-              <w:jc w:val="center"/>
-            </w:pPr>
-          </w:p>
-        </w:tc>
-        <w:tc>
-          <w:tcPr>
-            <w:tcW w:w="1701" w:type="dxa"/>
-            <w:tcBorders>
-              <w:left w:val="single" w:sz="4" w:space="0" w:color="000001"/>
-              <w:bottom w:val="single" w:sz="4" w:space="0" w:color="000001"/>
-            </w:tcBorders>
-            <w:shd w:val="clear" w:color="auto" w:fill="auto"/>
-            <w:tcMar>
-              <w:left w:w="98" w:type="dxa"/>
-            </w:tcMar>
-            <w:vAlign w:val="center"/>
-          </w:tcPr>
-          <w:p>
-            <w:pPr>
-              <w:snapToGrid w:val="0"/>
-              <w:jc w:val="center"/>
-            </w:pPr>
-          </w:p>
-        </w:tc>
-        <w:tc>
-          <w:tcPr>
-            <w:tcW w:w="1843" w:type="dxa"/>
-            <w:tcBorders>
-              <w:left w:val="single" w:sz="4" w:space="0" w:color="000001"/>
-              <w:bottom w:val="single" w:sz="4" w:space="0" w:color="000001"/>
-            </w:tcBorders>
-            <w:shd w:val="clear" w:color="auto" w:fill="auto"/>
-            <w:tcMar>
-              <w:left w:w="98" w:type="dxa"/>
-            </w:tcMar>
-            <w:vAlign w:val="center"/>
-          </w:tcPr>
-          <w:p>
-            <w:pPr>
-              <w:snapToGrid w:val="0"/>
-              <w:jc w:val="center"/>
-              <w:rPr>
-                <w:b/>
-              </w:rPr>
-            </w:pPr>
-          </w:p>
-        </w:tc>
-        <w:tc>
-          <w:tcPr>
-            <w:tcW w:w="1420" w:type="dxa"/>
-            <w:tcBorders>
-              <w:left w:val="single" w:sz="4" w:space="0" w:color="000001"/>
-              <w:bottom w:val="single" w:sz="4" w:space="0" w:color="000001"/>
-              <w:right w:val="single" w:sz="8" w:space="0" w:color="000001"/>
-            </w:tcBorders>
-            <w:shd w:val="clear" w:color="auto" w:fill="auto"/>
-            <w:tcMar>
-              <w:left w:w="98" w:type="dxa"/>
-            </w:tcMar>
-            <w:vAlign w:val="center"/>
-          </w:tcPr>
-          <w:p>
-            <w:pPr>
-              <w:snapToGrid w:val="0"/>
-              <w:jc w:val="center"/>
-            </w:pPr>
-          </w:p>
-        </w:tc>
-      </w:tr>
     </w:tbl>
     <w:p>
       <w:pPr>
@@ -1490,12 +1347,12 @@
           <w:docGrid w:linePitch="360"/>
         </w:sectPr>
       </w:pPr>
-      <w:bookmarkStart w:id="2" w:name="_Toc491881518"/>
+      <w:bookmarkStart w:id="1" w:name="_Toc493684283"/>
       <w:r>
         <w:lastRenderedPageBreak/>
         <w:t>Índice</w:t>
       </w:r>
-      <w:bookmarkEnd w:id="2"/>
+      <w:bookmarkEnd w:id="1"/>
     </w:p>
     <w:p>
       <w:pPr>
@@ -1519,6 +1376,7 @@
         <w:rPr>
           <w:color w:val="000000" w:themeColor="text1"/>
         </w:rPr>
+        <w:lastRenderedPageBreak/>
         <w:fldChar w:fldCharType="begin"/>
       </w:r>
       <w:r>
@@ -1555,7 +1413,7 @@
         <w:rPr>
           <w:noProof/>
         </w:rPr>
-        <w:instrText xml:space="preserve"> PAGEREF _Toc491881517 \h </w:instrText>
+        <w:instrText xml:space="preserve"> PAGEREF _Toc493684282 \h </w:instrText>
       </w:r>
       <w:r>
         <w:rPr>
@@ -1621,7 +1479,7 @@
         <w:rPr>
           <w:noProof/>
         </w:rPr>
-        <w:instrText xml:space="preserve"> PAGEREF _Toc491881518 \h </w:instrText>
+        <w:instrText xml:space="preserve"> PAGEREF _Toc493684283 \h </w:instrText>
       </w:r>
       <w:r>
         <w:rPr>
@@ -1706,7 +1564,7 @@
         <w:rPr>
           <w:noProof/>
         </w:rPr>
-        <w:instrText xml:space="preserve"> PAGEREF _Toc491881519 \h </w:instrText>
+        <w:instrText xml:space="preserve"> PAGEREF _Toc493684284 \h </w:instrText>
       </w:r>
       <w:r>
         <w:rPr>
@@ -1791,7 +1649,7 @@
         <w:rPr>
           <w:noProof/>
         </w:rPr>
-        <w:instrText xml:space="preserve"> PAGEREF _Toc491881520 \h </w:instrText>
+        <w:instrText xml:space="preserve"> PAGEREF _Toc493684285 \h </w:instrText>
       </w:r>
       <w:r>
         <w:rPr>
@@ -1876,7 +1734,7 @@
         <w:rPr>
           <w:noProof/>
         </w:rPr>
-        <w:instrText xml:space="preserve"> PAGEREF _Toc491881521 \h </w:instrText>
+        <w:instrText xml:space="preserve"> PAGEREF _Toc493684286 \h </w:instrText>
       </w:r>
       <w:r>
         <w:rPr>
@@ -1959,7 +1817,7 @@
         <w:rPr>
           <w:noProof/>
         </w:rPr>
-        <w:instrText xml:space="preserve"> PAGEREF _Toc491881522 \h </w:instrText>
+        <w:instrText xml:space="preserve"> PAGEREF _Toc493684287 \h </w:instrText>
       </w:r>
       <w:r>
         <w:rPr>
@@ -2044,7 +1902,7 @@
         <w:rPr>
           <w:noProof/>
         </w:rPr>
-        <w:instrText xml:space="preserve"> PAGEREF _Toc491881523 \h </w:instrText>
+        <w:instrText xml:space="preserve"> PAGEREF _Toc493684288 \h </w:instrText>
       </w:r>
       <w:r>
         <w:rPr>
@@ -2126,7 +1984,7 @@
         <w:rPr>
           <w:noProof/>
         </w:rPr>
-        <w:instrText xml:space="preserve"> PAGEREF _Toc491881524 \h </w:instrText>
+        <w:instrText xml:space="preserve"> PAGEREF _Toc493684289 \h </w:instrText>
       </w:r>
       <w:r>
         <w:rPr>
@@ -2209,7 +2067,7 @@
         <w:rPr>
           <w:noProof/>
         </w:rPr>
-        <w:instrText xml:space="preserve"> PAGEREF _Toc491881525 \h </w:instrText>
+        <w:instrText xml:space="preserve"> PAGEREF _Toc493684290 \h </w:instrText>
       </w:r>
       <w:r>
         <w:rPr>
@@ -2292,7 +2150,7 @@
         <w:rPr>
           <w:noProof/>
         </w:rPr>
-        <w:instrText xml:space="preserve"> PAGEREF _Toc491881526 \h </w:instrText>
+        <w:instrText xml:space="preserve"> PAGEREF _Toc493684291 \h </w:instrText>
       </w:r>
       <w:r>
         <w:rPr>
@@ -2377,7 +2235,7 @@
         <w:rPr>
           <w:noProof/>
         </w:rPr>
-        <w:instrText xml:space="preserve"> PAGEREF _Toc491881527 \h </w:instrText>
+        <w:instrText xml:space="preserve"> PAGEREF _Toc493684292 \h </w:instrText>
       </w:r>
       <w:r>
         <w:rPr>
@@ -2459,7 +2317,7 @@
         <w:rPr>
           <w:noProof/>
         </w:rPr>
-        <w:instrText xml:space="preserve"> PAGEREF _Toc491881528 \h </w:instrText>
+        <w:instrText xml:space="preserve"> PAGEREF _Toc493684293 \h </w:instrText>
       </w:r>
       <w:r>
         <w:rPr>
@@ -2542,7 +2400,7 @@
         <w:rPr>
           <w:noProof/>
         </w:rPr>
-        <w:instrText xml:space="preserve"> PAGEREF _Toc491881529 \h </w:instrText>
+        <w:instrText xml:space="preserve"> PAGEREF _Toc493684294 \h </w:instrText>
       </w:r>
       <w:r>
         <w:rPr>
@@ -2625,7 +2483,7 @@
         <w:rPr>
           <w:noProof/>
         </w:rPr>
-        <w:instrText xml:space="preserve"> PAGEREF _Toc491881530 \h </w:instrText>
+        <w:instrText xml:space="preserve"> PAGEREF _Toc493684295 \h </w:instrText>
       </w:r>
       <w:r>
         <w:rPr>
@@ -2708,7 +2566,7 @@
         <w:rPr>
           <w:noProof/>
         </w:rPr>
-        <w:instrText xml:space="preserve"> PAGEREF _Toc491881531 \h </w:instrText>
+        <w:instrText xml:space="preserve"> PAGEREF _Toc493684296 \h </w:instrText>
       </w:r>
       <w:r>
         <w:rPr>
@@ -2725,7 +2583,7 @@
         <w:rPr>
           <w:noProof/>
         </w:rPr>
-        <w:t>13</w:t>
+        <w:t>14</w:t>
       </w:r>
       <w:r>
         <w:rPr>
@@ -2791,7 +2649,7 @@
         <w:rPr>
           <w:noProof/>
         </w:rPr>
-        <w:instrText xml:space="preserve"> PAGEREF _Toc491881532 \h </w:instrText>
+        <w:instrText xml:space="preserve"> PAGEREF _Toc493684297 \h </w:instrText>
       </w:r>
       <w:r>
         <w:rPr>
@@ -2874,7 +2732,7 @@
         <w:rPr>
           <w:noProof/>
         </w:rPr>
-        <w:instrText xml:space="preserve"> PAGEREF _Toc491881533 \h </w:instrText>
+        <w:instrText xml:space="preserve"> PAGEREF _Toc493684298 \h </w:instrText>
       </w:r>
       <w:r>
         <w:rPr>
@@ -2957,7 +2815,7 @@
         <w:rPr>
           <w:noProof/>
         </w:rPr>
-        <w:instrText xml:space="preserve"> PAGEREF _Toc491881534 \h </w:instrText>
+        <w:instrText xml:space="preserve"> PAGEREF _Toc493684299 \h </w:instrText>
       </w:r>
       <w:r>
         <w:rPr>
@@ -3040,7 +2898,7 @@
         <w:rPr>
           <w:noProof/>
         </w:rPr>
-        <w:instrText xml:space="preserve"> PAGEREF _Toc491881535 \h </w:instrText>
+        <w:instrText xml:space="preserve"> PAGEREF _Toc493684300 \h </w:instrText>
       </w:r>
       <w:r>
         <w:rPr>
@@ -3057,7 +2915,7 @@
         <w:rPr>
           <w:noProof/>
         </w:rPr>
-        <w:t>14</w:t>
+        <w:t>15</w:t>
       </w:r>
       <w:r>
         <w:rPr>
@@ -3123,7 +2981,7 @@
         <w:rPr>
           <w:noProof/>
         </w:rPr>
-        <w:instrText xml:space="preserve"> PAGEREF _Toc491881536 \h </w:instrText>
+        <w:instrText xml:space="preserve"> PAGEREF _Toc493684301 \h </w:instrText>
       </w:r>
       <w:r>
         <w:rPr>
@@ -3140,7 +2998,7 @@
         <w:rPr>
           <w:noProof/>
         </w:rPr>
-        <w:t>14</w:t>
+        <w:t>15</w:t>
       </w:r>
       <w:r>
         <w:rPr>
@@ -3206,7 +3064,7 @@
         <w:rPr>
           <w:noProof/>
         </w:rPr>
-        <w:instrText xml:space="preserve"> PAGEREF _Toc491881537 \h </w:instrText>
+        <w:instrText xml:space="preserve"> PAGEREF _Toc493684302 \h </w:instrText>
       </w:r>
       <w:r>
         <w:rPr>
@@ -3289,7 +3147,7 @@
         <w:rPr>
           <w:noProof/>
         </w:rPr>
-        <w:instrText xml:space="preserve"> PAGEREF _Toc491881538 \h </w:instrText>
+        <w:instrText xml:space="preserve"> PAGEREF _Toc493684303 \h </w:instrText>
       </w:r>
       <w:r>
         <w:rPr>
@@ -3306,7 +3164,7 @@
         <w:rPr>
           <w:noProof/>
         </w:rPr>
-        <w:t>15</w:t>
+        <w:t>16</w:t>
       </w:r>
       <w:r>
         <w:rPr>
@@ -3354,7 +3212,7 @@
         <w:rPr>
           <w:noProof/>
         </w:rPr>
-        <w:t>Req.8-Editar atividade</w:t>
+        <w:t>Req.11-Editar atividade</w:t>
       </w:r>
       <w:r>
         <w:rPr>
@@ -3372,7 +3230,7 @@
         <w:rPr>
           <w:noProof/>
         </w:rPr>
-        <w:instrText xml:space="preserve"> PAGEREF _Toc491881539 \h </w:instrText>
+        <w:instrText xml:space="preserve"> PAGEREF _Toc493684304 \h </w:instrText>
       </w:r>
       <w:r>
         <w:rPr>
@@ -3389,7 +3247,7 @@
         <w:rPr>
           <w:noProof/>
         </w:rPr>
-        <w:t>15</w:t>
+        <w:t>16</w:t>
       </w:r>
       <w:r>
         <w:rPr>
@@ -3437,7 +3295,7 @@
         <w:rPr>
           <w:noProof/>
         </w:rPr>
-        <w:t>Req.8-Monitorar cumprimento de atividade</w:t>
+        <w:t>Req.12-Monitorar cumprimento de atividade</w:t>
       </w:r>
       <w:r>
         <w:rPr>
@@ -3455,7 +3313,7 @@
         <w:rPr>
           <w:noProof/>
         </w:rPr>
-        <w:instrText xml:space="preserve"> PAGEREF _Toc491881540 \h </w:instrText>
+        <w:instrText xml:space="preserve"> PAGEREF _Toc493684305 \h </w:instrText>
       </w:r>
       <w:r>
         <w:rPr>
@@ -3537,7 +3395,7 @@
         <w:rPr>
           <w:noProof/>
         </w:rPr>
-        <w:instrText xml:space="preserve"> PAGEREF _Toc491881541 \h </w:instrText>
+        <w:instrText xml:space="preserve"> PAGEREF _Toc493684306 \h </w:instrText>
       </w:r>
       <w:r>
         <w:rPr>
@@ -3620,7 +3478,7 @@
         <w:rPr>
           <w:noProof/>
         </w:rPr>
-        <w:instrText xml:space="preserve"> PAGEREF _Toc491881542 \h </w:instrText>
+        <w:instrText xml:space="preserve"> PAGEREF _Toc493684307 \h </w:instrText>
       </w:r>
       <w:r>
         <w:rPr>
@@ -3703,7 +3561,7 @@
         <w:rPr>
           <w:noProof/>
         </w:rPr>
-        <w:instrText xml:space="preserve"> PAGEREF _Toc491881543 \h </w:instrText>
+        <w:instrText xml:space="preserve"> PAGEREF _Toc493684308 \h </w:instrText>
       </w:r>
       <w:r>
         <w:rPr>
@@ -3785,7 +3643,7 @@
         <w:rPr>
           <w:noProof/>
         </w:rPr>
-        <w:instrText xml:space="preserve"> PAGEREF _Toc491881544 \h </w:instrText>
+        <w:instrText xml:space="preserve"> PAGEREF _Toc493684309 \h </w:instrText>
       </w:r>
       <w:r>
         <w:rPr>
@@ -3874,7 +3732,7 @@
         <w:rPr>
           <w:noProof/>
         </w:rPr>
-        <w:instrText xml:space="preserve"> PAGEREF _Toc491881545 \h </w:instrText>
+        <w:instrText xml:space="preserve"> PAGEREF _Toc493684310 \h </w:instrText>
       </w:r>
       <w:r>
         <w:rPr>
@@ -3963,7 +3821,7 @@
         <w:rPr>
           <w:noProof/>
         </w:rPr>
-        <w:instrText xml:space="preserve"> PAGEREF _Toc491881546 \h </w:instrText>
+        <w:instrText xml:space="preserve"> PAGEREF _Toc493684311 \h </w:instrText>
       </w:r>
       <w:r>
         <w:rPr>
@@ -4045,7 +3903,7 @@
         <w:rPr>
           <w:noProof/>
         </w:rPr>
-        <w:instrText xml:space="preserve"> PAGEREF _Toc491881547 \h </w:instrText>
+        <w:instrText xml:space="preserve"> PAGEREF _Toc493684312 \h </w:instrText>
       </w:r>
       <w:r>
         <w:rPr>
@@ -4128,7 +3986,7 @@
         <w:rPr>
           <w:noProof/>
         </w:rPr>
-        <w:instrText xml:space="preserve"> PAGEREF _Toc491881548 \h </w:instrText>
+        <w:instrText xml:space="preserve"> PAGEREF _Toc493684313 \h </w:instrText>
       </w:r>
       <w:r>
         <w:rPr>
@@ -4211,170 +4069,7 @@
         <w:rPr>
           <w:noProof/>
         </w:rPr>
-        <w:instrText xml:space="preserve"> PAGEREF _Toc491881549 \h </w:instrText>
-      </w:r>
-      <w:r>
-        <w:rPr>
-          <w:noProof/>
-        </w:rPr>
-      </w:r>
-      <w:r>
-        <w:rPr>
-          <w:noProof/>
-        </w:rPr>
-        <w:fldChar w:fldCharType="separate"/>
-      </w:r>
-      <w:r>
-        <w:rPr>
-          <w:noProof/>
-        </w:rPr>
-        <w:t>21</w:t>
-      </w:r>
-      <w:r>
-        <w:rPr>
-          <w:noProof/>
-        </w:rPr>
-        <w:fldChar w:fldCharType="end"/>
-      </w:r>
-    </w:p>
-    <w:p>
-      <w:pPr>
-        <w:pStyle w:val="Sumrio3"/>
-        <w:tabs>
-          <w:tab w:val="clear" w:pos="8640"/>
-          <w:tab w:val="left" w:pos="1132"/>
-          <w:tab w:val="right" w:leader="dot" w:pos="10773"/>
-        </w:tabs>
-        <w:ind w:left="0"/>
-        <w:rPr>
-          <w:rFonts w:asciiTheme="minorHAnsi" w:eastAsiaTheme="minorEastAsia" w:hAnsiTheme="minorHAnsi" w:cstheme="minorBidi"/>
-          <w:i w:val="0"/>
-          <w:noProof/>
-          <w:sz w:val="22"/>
-          <w:szCs w:val="22"/>
-          <w:lang w:eastAsia="pt-BR"/>
-        </w:rPr>
-      </w:pPr>
-      <w:r>
-        <w:rPr>
-          <w:noProof/>
-        </w:rPr>
-        <w:t>5.4.3</w:t>
-      </w:r>
-      <w:r>
-        <w:rPr>
-          <w:rFonts w:asciiTheme="minorHAnsi" w:eastAsiaTheme="minorEastAsia" w:hAnsiTheme="minorHAnsi" w:cstheme="minorBidi"/>
-          <w:i w:val="0"/>
-          <w:noProof/>
-          <w:sz w:val="22"/>
-          <w:szCs w:val="22"/>
-          <w:lang w:eastAsia="pt-BR"/>
-        </w:rPr>
-        <w:tab/>
-      </w:r>
-      <w:r>
-        <w:rPr>
-          <w:noProof/>
-        </w:rPr>
-        <w:t>Requisitos de Desempenho</w:t>
-      </w:r>
-      <w:r>
-        <w:rPr>
-          <w:noProof/>
-        </w:rPr>
-        <w:tab/>
-      </w:r>
-      <w:r>
-        <w:rPr>
-          <w:noProof/>
-        </w:rPr>
-        <w:fldChar w:fldCharType="begin"/>
-      </w:r>
-      <w:r>
-        <w:rPr>
-          <w:noProof/>
-        </w:rPr>
-        <w:instrText xml:space="preserve"> PAGEREF _Toc491881550 \h </w:instrText>
-      </w:r>
-      <w:r>
-        <w:rPr>
-          <w:noProof/>
-        </w:rPr>
-      </w:r>
-      <w:r>
-        <w:rPr>
-          <w:noProof/>
-        </w:rPr>
-        <w:fldChar w:fldCharType="separate"/>
-      </w:r>
-      <w:r>
-        <w:rPr>
-          <w:noProof/>
-        </w:rPr>
-        <w:t>21</w:t>
-      </w:r>
-      <w:r>
-        <w:rPr>
-          <w:noProof/>
-        </w:rPr>
-        <w:fldChar w:fldCharType="end"/>
-      </w:r>
-    </w:p>
-    <w:p>
-      <w:pPr>
-        <w:pStyle w:val="Sumrio4"/>
-        <w:tabs>
-          <w:tab w:val="left" w:pos="1698"/>
-          <w:tab w:val="right" w:leader="dot" w:pos="10773"/>
-        </w:tabs>
-        <w:ind w:left="0"/>
-        <w:rPr>
-          <w:rFonts w:asciiTheme="minorHAnsi" w:eastAsiaTheme="minorEastAsia" w:hAnsiTheme="minorHAnsi" w:cstheme="minorBidi"/>
-          <w:noProof/>
-          <w:sz w:val="22"/>
-          <w:szCs w:val="22"/>
-          <w:lang w:eastAsia="pt-BR"/>
-        </w:rPr>
-      </w:pPr>
-      <w:r>
-        <w:rPr>
-          <w:noProof/>
-        </w:rPr>
-        <w:t>5.4.3.1</w:t>
-      </w:r>
-      <w:r>
-        <w:rPr>
-          <w:rFonts w:asciiTheme="minorHAnsi" w:eastAsiaTheme="minorEastAsia" w:hAnsiTheme="minorHAnsi" w:cstheme="minorBidi"/>
-          <w:noProof/>
-          <w:sz w:val="22"/>
-          <w:szCs w:val="22"/>
-          <w:lang w:eastAsia="pt-BR"/>
-        </w:rPr>
-        <w:tab/>
-      </w:r>
-      <w:r>
-        <w:rPr>
-          <w:noProof/>
-        </w:rPr>
-        <w:t>Req.92-O tempo para carregar os cenários não deve passar de 4 segundos.</w:t>
-      </w:r>
-      <w:r>
-        <w:rPr>
-          <w:noProof/>
-        </w:rPr>
-        <w:tab/>
-      </w:r>
-      <w:r>
-        <w:rPr>
-          <w:noProof/>
-        </w:rPr>
-        <w:fldChar w:fldCharType="begin"/>
-      </w:r>
-      <w:r>
-        <w:rPr>
-          <w:noProof/>
-        </w:rPr>
-        <w:instrText xml:space="preserve"> PAGEREF _Toc491881551 \h </w:instrText>
+        <w:instrText xml:space="preserve"> PAGEREF _Toc493684314 \h </w:instrText>
       </w:r>
       <w:r>
         <w:rPr>
@@ -4459,7 +4154,7 @@
         <w:rPr>
           <w:noProof/>
         </w:rPr>
-        <w:instrText xml:space="preserve"> PAGEREF _Toc491881552 \h </w:instrText>
+        <w:instrText xml:space="preserve"> PAGEREF _Toc493684315 \h </w:instrText>
       </w:r>
       <w:r>
         <w:rPr>
@@ -4541,7 +4236,7 @@
         <w:rPr>
           <w:noProof/>
         </w:rPr>
-        <w:instrText xml:space="preserve"> PAGEREF _Toc491881553 \h </w:instrText>
+        <w:instrText xml:space="preserve"> PAGEREF _Toc493684316 \h </w:instrText>
       </w:r>
       <w:r>
         <w:rPr>
@@ -4626,7 +4321,7 @@
         <w:rPr>
           <w:noProof/>
         </w:rPr>
-        <w:instrText xml:space="preserve"> PAGEREF _Toc491881554 \h </w:instrText>
+        <w:instrText xml:space="preserve"> PAGEREF _Toc493684317 \h </w:instrText>
       </w:r>
       <w:r>
         <w:rPr>
@@ -4708,7 +4403,7 @@
         <w:rPr>
           <w:noProof/>
         </w:rPr>
-        <w:instrText xml:space="preserve"> PAGEREF _Toc491881555 \h </w:instrText>
+        <w:instrText xml:space="preserve"> PAGEREF _Toc493684318 \h </w:instrText>
       </w:r>
       <w:r>
         <w:rPr>
@@ -4790,7 +4485,7 @@
         <w:rPr>
           <w:noProof/>
         </w:rPr>
-        <w:instrText xml:space="preserve"> PAGEREF _Toc491881556 \h </w:instrText>
+        <w:instrText xml:space="preserve"> PAGEREF _Toc493684319 \h </w:instrText>
       </w:r>
       <w:r>
         <w:rPr>
@@ -4872,7 +4567,7 @@
         <w:rPr>
           <w:noProof/>
         </w:rPr>
-        <w:instrText xml:space="preserve"> PAGEREF _Toc491881557 \h </w:instrText>
+        <w:instrText xml:space="preserve"> PAGEREF _Toc493684320 \h </w:instrText>
       </w:r>
       <w:r>
         <w:rPr>
@@ -4954,7 +4649,7 @@
         <w:rPr>
           <w:noProof/>
         </w:rPr>
-        <w:instrText xml:space="preserve"> PAGEREF _Toc491881558 \h </w:instrText>
+        <w:instrText xml:space="preserve"> PAGEREF _Toc493684321 \h </w:instrText>
       </w:r>
       <w:r>
         <w:rPr>
@@ -5039,7 +4734,7 @@
         <w:rPr>
           <w:noProof/>
         </w:rPr>
-        <w:instrText xml:space="preserve"> PAGEREF _Toc491881559 \h </w:instrText>
+        <w:instrText xml:space="preserve"> PAGEREF _Toc493684322 \h </w:instrText>
       </w:r>
       <w:r>
         <w:rPr>
@@ -5121,7 +4816,7 @@
         <w:rPr>
           <w:noProof/>
         </w:rPr>
-        <w:instrText xml:space="preserve"> PAGEREF _Toc491881560 \h </w:instrText>
+        <w:instrText xml:space="preserve"> PAGEREF _Toc493684323 \h </w:instrText>
       </w:r>
       <w:r>
         <w:rPr>
@@ -5203,7 +4898,7 @@
         <w:rPr>
           <w:noProof/>
         </w:rPr>
-        <w:instrText xml:space="preserve"> PAGEREF _Toc491881561 \h </w:instrText>
+        <w:instrText xml:space="preserve"> PAGEREF _Toc493684324 \h </w:instrText>
       </w:r>
       <w:r>
         <w:rPr>
@@ -5250,7 +4945,6 @@
         <w:rPr>
           <w:noProof/>
         </w:rPr>
-        <w:lastRenderedPageBreak/>
         <w:t>8.3</w:t>
       </w:r>
       <w:r>
@@ -5286,7 +4980,7 @@
         <w:rPr>
           <w:noProof/>
         </w:rPr>
-        <w:instrText xml:space="preserve"> PAGEREF _Toc491881562 \h </w:instrText>
+        <w:instrText xml:space="preserve"> PAGEREF _Toc493684325 \h </w:instrText>
       </w:r>
       <w:r>
         <w:rPr>
@@ -5371,7 +5065,7 @@
         <w:rPr>
           <w:noProof/>
         </w:rPr>
-        <w:instrText xml:space="preserve"> PAGEREF _Toc491881563 \h </w:instrText>
+        <w:instrText xml:space="preserve"> PAGEREF _Toc493684326 \h </w:instrText>
       </w:r>
       <w:r>
         <w:rPr>
@@ -5420,6 +5114,7 @@
         <w:rPr>
           <w:noProof/>
         </w:rPr>
+        <w:lastRenderedPageBreak/>
         <w:t>10.</w:t>
       </w:r>
       <w:r>
@@ -5456,7 +5151,7 @@
         <w:rPr>
           <w:noProof/>
         </w:rPr>
-        <w:instrText xml:space="preserve"> PAGEREF _Toc491881564 \h </w:instrText>
+        <w:instrText xml:space="preserve"> PAGEREF _Toc493684327 \h </w:instrText>
       </w:r>
       <w:r>
         <w:rPr>
@@ -5521,12 +5216,12 @@
           <w:docGrid w:linePitch="360"/>
         </w:sectPr>
       </w:pPr>
-      <w:bookmarkStart w:id="3" w:name="_Toc491881519"/>
+      <w:bookmarkStart w:id="2" w:name="_Toc493684284"/>
       <w:r>
         <w:lastRenderedPageBreak/>
         <w:t>Lista de Figuras</w:t>
       </w:r>
-      <w:bookmarkEnd w:id="3"/>
+      <w:bookmarkEnd w:id="2"/>
     </w:p>
     <w:p>
       <w:pPr>
@@ -5543,6 +5238,7 @@
         </w:rPr>
       </w:pPr>
       <w:r>
+        <w:lastRenderedPageBreak/>
         <w:fldChar w:fldCharType="begin"/>
       </w:r>
       <w:r>
@@ -5580,7 +5276,7 @@
         <w:rPr>
           <w:noProof/>
         </w:rPr>
-        <w:instrText xml:space="preserve"> PAGEREF _Toc491881503 \h </w:instrText>
+        <w:instrText xml:space="preserve"> PAGEREF _Toc493684414 \h </w:instrText>
       </w:r>
       <w:r>
         <w:rPr>
@@ -5649,7 +5345,7 @@
         <w:rPr>
           <w:noProof/>
         </w:rPr>
-        <w:instrText xml:space="preserve"> PAGEREF _Toc491881504 \h </w:instrText>
+        <w:instrText xml:space="preserve"> PAGEREF _Toc493684415 \h </w:instrText>
       </w:r>
       <w:r>
         <w:rPr>
@@ -5718,7 +5414,7 @@
         <w:rPr>
           <w:noProof/>
         </w:rPr>
-        <w:instrText xml:space="preserve"> PAGEREF _Toc491881505 \h </w:instrText>
+        <w:instrText xml:space="preserve"> PAGEREF _Toc493684416 \h </w:instrText>
       </w:r>
       <w:r>
         <w:rPr>
@@ -5787,7 +5483,7 @@
         <w:rPr>
           <w:noProof/>
         </w:rPr>
-        <w:instrText xml:space="preserve"> PAGEREF _Toc491881506 \h </w:instrText>
+        <w:instrText xml:space="preserve"> PAGEREF _Toc493684417 \h </w:instrText>
       </w:r>
       <w:r>
         <w:rPr>
@@ -5856,7 +5552,7 @@
         <w:rPr>
           <w:noProof/>
         </w:rPr>
-        <w:instrText xml:space="preserve"> PAGEREF _Toc491881507 \h </w:instrText>
+        <w:instrText xml:space="preserve"> PAGEREF _Toc493684418 \h </w:instrText>
       </w:r>
       <w:r>
         <w:rPr>
@@ -5925,7 +5621,7 @@
         <w:rPr>
           <w:noProof/>
         </w:rPr>
-        <w:instrText xml:space="preserve"> PAGEREF _Toc491881508 \h </w:instrText>
+        <w:instrText xml:space="preserve"> PAGEREF _Toc493684419 \h </w:instrText>
       </w:r>
       <w:r>
         <w:rPr>
@@ -5994,7 +5690,7 @@
         <w:rPr>
           <w:noProof/>
         </w:rPr>
-        <w:instrText xml:space="preserve"> PAGEREF _Toc491881509 \h </w:instrText>
+        <w:instrText xml:space="preserve"> PAGEREF _Toc493684420 \h </w:instrText>
       </w:r>
       <w:r>
         <w:rPr>
@@ -6063,7 +5759,7 @@
         <w:rPr>
           <w:noProof/>
         </w:rPr>
-        <w:instrText xml:space="preserve"> PAGEREF _Toc491881510 \h </w:instrText>
+        <w:instrText xml:space="preserve"> PAGEREF _Toc493684421 \h </w:instrText>
       </w:r>
       <w:r>
         <w:rPr>
@@ -6132,7 +5828,7 @@
         <w:rPr>
           <w:noProof/>
         </w:rPr>
-        <w:instrText xml:space="preserve"> PAGEREF _Toc491881511 \h </w:instrText>
+        <w:instrText xml:space="preserve"> PAGEREF _Toc493684422 \h </w:instrText>
       </w:r>
       <w:r>
         <w:rPr>
@@ -6201,7 +5897,7 @@
         <w:rPr>
           <w:noProof/>
         </w:rPr>
-        <w:instrText xml:space="preserve"> PAGEREF _Toc491881512 \h </w:instrText>
+        <w:instrText xml:space="preserve"> PAGEREF _Toc493684423 \h </w:instrText>
       </w:r>
       <w:r>
         <w:rPr>
@@ -6270,7 +5966,7 @@
         <w:rPr>
           <w:noProof/>
         </w:rPr>
-        <w:instrText xml:space="preserve"> PAGEREF _Toc491881513 \h </w:instrText>
+        <w:instrText xml:space="preserve"> PAGEREF _Toc493684424 \h </w:instrText>
       </w:r>
       <w:r>
         <w:rPr>
@@ -6339,7 +6035,7 @@
         <w:rPr>
           <w:noProof/>
         </w:rPr>
-        <w:instrText xml:space="preserve"> PAGEREF _Toc491881514 \h </w:instrText>
+        <w:instrText xml:space="preserve"> PAGEREF _Toc493684425 \h </w:instrText>
       </w:r>
       <w:r>
         <w:rPr>
@@ -6408,7 +6104,7 @@
         <w:rPr>
           <w:noProof/>
         </w:rPr>
-        <w:instrText xml:space="preserve"> PAGEREF _Toc491881515 \h </w:instrText>
+        <w:instrText xml:space="preserve"> PAGEREF _Toc493684426 \h </w:instrText>
       </w:r>
       <w:r>
         <w:rPr>
@@ -6476,12 +6172,12 @@
           <w:docGrid w:linePitch="360"/>
         </w:sectPr>
       </w:pPr>
-      <w:bookmarkStart w:id="4" w:name="_Toc491881520"/>
+      <w:bookmarkStart w:id="3" w:name="_Toc493684285"/>
       <w:r>
         <w:lastRenderedPageBreak/>
         <w:t>Lista de Tabelas</w:t>
       </w:r>
-      <w:bookmarkEnd w:id="4"/>
+      <w:bookmarkEnd w:id="3"/>
     </w:p>
     <w:p>
       <w:pPr>
@@ -6498,6 +6194,7 @@
         </w:rPr>
       </w:pPr>
       <w:r>
+        <w:lastRenderedPageBreak/>
         <w:fldChar w:fldCharType="begin"/>
       </w:r>
       <w:r>
@@ -6945,6 +6642,8 @@
         </w:rPr>
         <w:fldChar w:fldCharType="end"/>
       </w:r>
+      <w:bookmarkStart w:id="4" w:name="_GoBack"/>
+      <w:bookmarkEnd w:id="4"/>
     </w:p>
     <w:p>
       <w:pPr>
@@ -7523,7 +7222,7 @@
       <w:pPr>
         <w:pStyle w:val="Ttulo1"/>
       </w:pPr>
-      <w:bookmarkStart w:id="5" w:name="_Toc491881521"/>
+      <w:bookmarkStart w:id="5" w:name="_Toc493684286"/>
       <w:r>
         <w:lastRenderedPageBreak/>
         <w:t>Introdução</w:t>
@@ -7537,7 +7236,7 @@
           <w:color w:val="000000"/>
         </w:rPr>
       </w:pPr>
-      <w:bookmarkStart w:id="6" w:name="_Toc491881522"/>
+      <w:bookmarkStart w:id="6" w:name="_Toc493684287"/>
       <w:r>
         <w:t>Definições, Acrônimos e Abreviaturas</w:t>
       </w:r>
@@ -7590,7 +7289,7 @@
           <w:rFonts w:ascii="Arial" w:hAnsi="Arial" w:cs="Arial"/>
           <w:b/>
         </w:rPr>
-        <w:t xml:space="preserve"> -</w:t>
+        <w:t>-</w:t>
       </w:r>
       <w:r>
         <w:rPr>
@@ -7618,7 +7317,7 @@
           <w:rFonts w:ascii="Arial" w:hAnsi="Arial" w:cs="Arial"/>
           <w:b/>
         </w:rPr>
-        <w:t xml:space="preserve"> -</w:t>
+        <w:t>-</w:t>
       </w:r>
       <w:r>
         <w:rPr>
@@ -7645,14 +7344,14 @@
         <w:rPr>
           <w:rFonts w:ascii="Arial" w:hAnsi="Arial" w:cs="Arial"/>
         </w:rPr>
-        <w:t>- Sistema operacional de um celular.</w:t>
+        <w:t>-Sistema operacional de um celular.</w:t>
       </w:r>
     </w:p>
     <w:p>
       <w:pPr>
         <w:pStyle w:val="Ttulo1"/>
       </w:pPr>
-      <w:bookmarkStart w:id="7" w:name="_Toc491881523"/>
+      <w:bookmarkStart w:id="7" w:name="_Toc493684288"/>
       <w:r>
         <w:lastRenderedPageBreak/>
         <w:t>Visão geral</w:t>
@@ -7663,7 +7362,7 @@
       <w:pPr>
         <w:pStyle w:val="Ttulo2"/>
       </w:pPr>
-      <w:bookmarkStart w:id="8" w:name="_Toc491881524"/>
+      <w:bookmarkStart w:id="8" w:name="_Toc493684289"/>
       <w:r>
         <w:t>Introdução</w:t>
       </w:r>
@@ -7754,7 +7453,7 @@
       <w:pPr>
         <w:pStyle w:val="Legenda"/>
       </w:pPr>
-      <w:bookmarkStart w:id="9" w:name="_Toc491881503"/>
+      <w:bookmarkStart w:id="9" w:name="_Toc493684414"/>
       <w:r>
         <w:rPr>
           <w:b/>
@@ -7849,7 +7548,7 @@
           <w:color w:val="000000"/>
         </w:rPr>
       </w:pPr>
-      <w:bookmarkStart w:id="10" w:name="_Toc491881525"/>
+      <w:bookmarkStart w:id="10" w:name="_Toc493684290"/>
       <w:r>
         <w:t>Escopo</w:t>
       </w:r>
@@ -7986,7 +7685,7 @@
       <w:pPr>
         <w:pStyle w:val="Legenda"/>
       </w:pPr>
-      <w:bookmarkStart w:id="11" w:name="_Toc491881504"/>
+      <w:bookmarkStart w:id="11" w:name="_Toc493684415"/>
       <w:r>
         <w:rPr>
           <w:b/>
@@ -8044,7 +7743,7 @@
           <w:color w:val="000000"/>
         </w:rPr>
       </w:pPr>
-      <w:bookmarkStart w:id="12" w:name="_Toc491881526"/>
+      <w:bookmarkStart w:id="12" w:name="_Toc493684291"/>
       <w:r>
         <w:t>Descrição de funcionamento</w:t>
       </w:r>
@@ -8228,7 +7927,7 @@
       <w:pPr>
         <w:pStyle w:val="Legenda"/>
       </w:pPr>
-      <w:bookmarkStart w:id="13" w:name="_Toc491881505"/>
+      <w:bookmarkStart w:id="13" w:name="_Toc493684416"/>
       <w:r>
         <w:rPr>
           <w:b/>
@@ -8281,7 +7980,7 @@
       <w:pPr>
         <w:pStyle w:val="Ttulo1"/>
       </w:pPr>
-      <w:bookmarkStart w:id="14" w:name="_Toc491881527"/>
+      <w:bookmarkStart w:id="14" w:name="_Toc493684292"/>
       <w:r>
         <w:lastRenderedPageBreak/>
         <w:t>Especificação de Requisitos</w:t>
@@ -8292,7 +7991,7 @@
       <w:pPr>
         <w:pStyle w:val="Ttulo2"/>
       </w:pPr>
-      <w:bookmarkStart w:id="15" w:name="_Toc491881528"/>
+      <w:bookmarkStart w:id="15" w:name="_Toc493684293"/>
       <w:r>
         <w:t>Requisitos Funcionais</w:t>
       </w:r>
@@ -8303,7 +8002,7 @@
         <w:pStyle w:val="Ttulo3"/>
         <w:ind w:left="1560" w:hanging="851"/>
       </w:pPr>
-      <w:bookmarkStart w:id="16" w:name="_Toc491881529"/>
+      <w:bookmarkStart w:id="16" w:name="_Toc493684294"/>
       <w:r>
         <w:t>Req.</w:t>
       </w:r>
@@ -8687,7 +8386,7 @@
         <w:pStyle w:val="Ttulo3"/>
         <w:ind w:left="1560" w:hanging="851"/>
       </w:pPr>
-      <w:bookmarkStart w:id="19" w:name="_Toc491881530"/>
+      <w:bookmarkStart w:id="19" w:name="_Toc493684295"/>
       <w:r>
         <w:t>Req.</w:t>
       </w:r>
@@ -9088,7 +8787,7 @@
       <w:pPr>
         <w:pStyle w:val="Ttulo3"/>
       </w:pPr>
-      <w:bookmarkStart w:id="21" w:name="_Toc491881531"/>
+      <w:bookmarkStart w:id="21" w:name="_Toc493684296"/>
       <w:r>
         <w:lastRenderedPageBreak/>
         <w:t>Req.3</w:t>
@@ -9426,7 +9125,7 @@
       <w:pPr>
         <w:pStyle w:val="Ttulo3"/>
       </w:pPr>
-      <w:bookmarkStart w:id="23" w:name="_Toc491881532"/>
+      <w:bookmarkStart w:id="23" w:name="_Toc493684297"/>
       <w:r>
         <w:t>Req.4-Editar horário</w:t>
       </w:r>
@@ -9775,7 +9474,7 @@
       <w:pPr>
         <w:pStyle w:val="Ttulo3"/>
       </w:pPr>
-      <w:bookmarkStart w:id="25" w:name="_Toc491881533"/>
+      <w:bookmarkStart w:id="25" w:name="_Toc493684298"/>
       <w:r>
         <w:t>Req.</w:t>
       </w:r>
@@ -10083,7 +9782,7 @@
       <w:pPr>
         <w:pStyle w:val="Ttulo3"/>
       </w:pPr>
-      <w:bookmarkStart w:id="27" w:name="_Toc491881534"/>
+      <w:bookmarkStart w:id="27" w:name="_Toc493684299"/>
       <w:r>
         <w:t>Req.</w:t>
       </w:r>
@@ -10387,7 +10086,7 @@
       <w:pPr>
         <w:pStyle w:val="Ttulo3"/>
       </w:pPr>
-      <w:bookmarkStart w:id="29" w:name="_Toc491881535"/>
+      <w:bookmarkStart w:id="29" w:name="_Toc493684300"/>
       <w:r>
         <w:t>Req.</w:t>
       </w:r>
@@ -10753,7 +10452,7 @@
       <w:pPr>
         <w:pStyle w:val="Ttulo3"/>
       </w:pPr>
-      <w:bookmarkStart w:id="31" w:name="_Toc491881536"/>
+      <w:bookmarkStart w:id="31" w:name="_Toc493684301"/>
       <w:r>
         <w:t>Req.</w:t>
       </w:r>
@@ -11044,24 +10743,9 @@
     </w:p>
     <w:p>
       <w:pPr>
-        <w:pStyle w:val="Legenda"/>
-      </w:pPr>
-    </w:p>
-    <w:p>
-      <w:pPr>
-        <w:pStyle w:val="Legenda"/>
-      </w:pPr>
-    </w:p>
-    <w:p>
-      <w:pPr>
-        <w:pStyle w:val="Legenda"/>
-      </w:pPr>
-    </w:p>
-    <w:p>
-      <w:pPr>
         <w:pStyle w:val="Ttulo3"/>
       </w:pPr>
-      <w:bookmarkStart w:id="33" w:name="_Toc491881537"/>
+      <w:bookmarkStart w:id="33" w:name="_Toc493684302"/>
       <w:r>
         <w:t>Req.</w:t>
       </w:r>
@@ -11470,9 +11154,19 @@
     </w:p>
     <w:p>
       <w:pPr>
+        <w:pStyle w:val="Legenda"/>
+      </w:pPr>
+    </w:p>
+    <w:p>
+      <w:pPr>
+        <w:pStyle w:val="Legenda"/>
+      </w:pPr>
+    </w:p>
+    <w:p>
+      <w:pPr>
         <w:pStyle w:val="Ttulo3"/>
       </w:pPr>
-      <w:bookmarkStart w:id="35" w:name="_Toc491881538"/>
+      <w:bookmarkStart w:id="35" w:name="_Toc493684303"/>
       <w:r>
         <w:lastRenderedPageBreak/>
         <w:t>Req.</w:t>
@@ -11490,6 +11184,317 @@
         <w:t xml:space="preserve"> de atividade</w:t>
       </w:r>
       <w:bookmarkEnd w:id="35"/>
+    </w:p>
+    <w:tbl>
+      <w:tblPr>
+        <w:tblW w:w="10071" w:type="dxa"/>
+        <w:tblInd w:w="769" w:type="dxa"/>
+        <w:tblLayout w:type="fixed"/>
+        <w:tblCellMar>
+          <w:left w:w="60" w:type="dxa"/>
+          <w:right w:w="60" w:type="dxa"/>
+        </w:tblCellMar>
+        <w:tblLook w:val="0000" w:firstRow="0" w:lastRow="0" w:firstColumn="0" w:lastColumn="0" w:noHBand="0" w:noVBand="0"/>
+      </w:tblPr>
+      <w:tblGrid>
+        <w:gridCol w:w="1843"/>
+        <w:gridCol w:w="8228"/>
+      </w:tblGrid>
+      <w:tr>
+        <w:trPr>
+          <w:cantSplit/>
+        </w:trPr>
+        <w:tc>
+          <w:tcPr>
+            <w:tcW w:w="1843" w:type="dxa"/>
+            <w:tcBorders>
+              <w:top w:val="single" w:sz="4" w:space="0" w:color="000000"/>
+              <w:left w:val="single" w:sz="4" w:space="0" w:color="000000"/>
+              <w:bottom w:val="single" w:sz="4" w:space="0" w:color="auto"/>
+            </w:tcBorders>
+            <w:shd w:val="clear" w:color="auto" w:fill="595959" w:themeFill="text1" w:themeFillTint="A6"/>
+            <w:vAlign w:val="center"/>
+          </w:tcPr>
+          <w:p>
+            <w:pPr>
+              <w:snapToGrid w:val="0"/>
+              <w:spacing w:before="60" w:after="60"/>
+              <w:jc w:val="center"/>
+            </w:pPr>
+            <w:r>
+              <w:rPr>
+                <w:b/>
+              </w:rPr>
+              <w:t>Detalhamento</w:t>
+            </w:r>
+          </w:p>
+        </w:tc>
+        <w:tc>
+          <w:tcPr>
+            <w:tcW w:w="8228" w:type="dxa"/>
+            <w:tcBorders>
+              <w:top w:val="single" w:sz="4" w:space="0" w:color="000000"/>
+              <w:left w:val="single" w:sz="4" w:space="0" w:color="000000"/>
+              <w:bottom w:val="single" w:sz="4" w:space="0" w:color="auto"/>
+              <w:right w:val="single" w:sz="4" w:space="0" w:color="000000"/>
+            </w:tcBorders>
+            <w:shd w:val="clear" w:color="auto" w:fill="auto"/>
+            <w:vAlign w:val="center"/>
+          </w:tcPr>
+          <w:p>
+            <w:pPr>
+              <w:snapToGrid w:val="0"/>
+              <w:jc w:val="both"/>
+            </w:pPr>
+            <w:r>
+              <w:t xml:space="preserve">Ao término da atividade </w:t>
+            </w:r>
+            <w:r>
+              <w:t>extra ou em caso de desistência, o administrador deverá remover o aluno da atividade</w:t>
+            </w:r>
+            <w:r>
+              <w:t xml:space="preserve"> e </w:t>
+            </w:r>
+            <w:r>
+              <w:t>finalizá-la</w:t>
+            </w:r>
+            <w:r>
+              <w:t>.</w:t>
+            </w:r>
+          </w:p>
+        </w:tc>
+      </w:tr>
+      <w:tr>
+        <w:trPr>
+          <w:cantSplit/>
+        </w:trPr>
+        <w:tc>
+          <w:tcPr>
+            <w:tcW w:w="1843" w:type="dxa"/>
+            <w:tcBorders>
+              <w:top w:val="single" w:sz="4" w:space="0" w:color="auto"/>
+              <w:left w:val="single" w:sz="4" w:space="0" w:color="auto"/>
+              <w:bottom w:val="single" w:sz="4" w:space="0" w:color="auto"/>
+              <w:right w:val="single" w:sz="4" w:space="0" w:color="auto"/>
+            </w:tcBorders>
+            <w:shd w:val="clear" w:color="auto" w:fill="595959" w:themeFill="text1" w:themeFillTint="A6"/>
+            <w:vAlign w:val="center"/>
+          </w:tcPr>
+          <w:p>
+            <w:pPr>
+              <w:snapToGrid w:val="0"/>
+              <w:spacing w:before="60" w:after="60"/>
+              <w:jc w:val="center"/>
+              <w:rPr>
+                <w:color w:val="000000"/>
+              </w:rPr>
+            </w:pPr>
+            <w:r>
+              <w:rPr>
+                <w:b/>
+              </w:rPr>
+              <w:t>Observação</w:t>
+            </w:r>
+          </w:p>
+        </w:tc>
+        <w:tc>
+          <w:tcPr>
+            <w:tcW w:w="8228" w:type="dxa"/>
+            <w:tcBorders>
+              <w:top w:val="single" w:sz="4" w:space="0" w:color="auto"/>
+              <w:left w:val="single" w:sz="4" w:space="0" w:color="auto"/>
+              <w:bottom w:val="single" w:sz="4" w:space="0" w:color="auto"/>
+              <w:right w:val="single" w:sz="4" w:space="0" w:color="auto"/>
+            </w:tcBorders>
+            <w:shd w:val="clear" w:color="auto" w:fill="auto"/>
+            <w:vAlign w:val="center"/>
+          </w:tcPr>
+          <w:p>
+            <w:pPr>
+              <w:pStyle w:val="Comment"/>
+              <w:snapToGrid w:val="0"/>
+              <w:jc w:val="both"/>
+              <w:rPr>
+                <w:rFonts w:ascii="Arial" w:hAnsi="Arial" w:cs="Arial"/>
+                <w:b/>
+                <w:i w:val="0"/>
+              </w:rPr>
+            </w:pPr>
+            <w:r>
+              <w:rPr>
+                <w:i w:val="0"/>
+                <w:color w:val="000000"/>
+              </w:rPr>
+              <w:t>Os alunos somente serão removidos se a atividade ti</w:t>
+            </w:r>
+            <w:r>
+              <w:rPr>
+                <w:i w:val="0"/>
+                <w:color w:val="000000"/>
+              </w:rPr>
+              <w:t>ver sido finalizada, caso contrá</w:t>
+            </w:r>
+            <w:r>
+              <w:rPr>
+                <w:i w:val="0"/>
+                <w:color w:val="000000"/>
+              </w:rPr>
+              <w:t>rio será utilizada a função de editar.</w:t>
+            </w:r>
+          </w:p>
+        </w:tc>
+      </w:tr>
+      <w:tr>
+        <w:trPr>
+          <w:cantSplit/>
+        </w:trPr>
+        <w:tc>
+          <w:tcPr>
+            <w:tcW w:w="1843" w:type="dxa"/>
+            <w:tcBorders>
+              <w:top w:val="single" w:sz="4" w:space="0" w:color="auto"/>
+              <w:left w:val="single" w:sz="4" w:space="0" w:color="auto"/>
+              <w:bottom w:val="single" w:sz="4" w:space="0" w:color="auto"/>
+              <w:right w:val="single" w:sz="4" w:space="0" w:color="auto"/>
+            </w:tcBorders>
+            <w:shd w:val="clear" w:color="auto" w:fill="595959" w:themeFill="text1" w:themeFillTint="A6"/>
+            <w:vAlign w:val="center"/>
+          </w:tcPr>
+          <w:p>
+            <w:pPr>
+              <w:snapToGrid w:val="0"/>
+              <w:spacing w:before="60" w:after="60"/>
+              <w:jc w:val="center"/>
+              <w:rPr>
+                <w:color w:val="000000"/>
+              </w:rPr>
+            </w:pPr>
+            <w:r>
+              <w:rPr>
+                <w:b/>
+              </w:rPr>
+              <w:t>Prioridade</w:t>
+            </w:r>
+          </w:p>
+        </w:tc>
+        <w:tc>
+          <w:tcPr>
+            <w:tcW w:w="8228" w:type="dxa"/>
+            <w:tcBorders>
+              <w:top w:val="single" w:sz="4" w:space="0" w:color="auto"/>
+              <w:left w:val="single" w:sz="4" w:space="0" w:color="auto"/>
+              <w:bottom w:val="single" w:sz="4" w:space="0" w:color="auto"/>
+              <w:right w:val="single" w:sz="4" w:space="0" w:color="auto"/>
+            </w:tcBorders>
+            <w:shd w:val="clear" w:color="auto" w:fill="auto"/>
+            <w:vAlign w:val="center"/>
+          </w:tcPr>
+          <w:p>
+            <w:pPr>
+              <w:pStyle w:val="Comment"/>
+              <w:snapToGrid w:val="0"/>
+              <w:jc w:val="both"/>
+              <w:rPr>
+                <w:i w:val="0"/>
+              </w:rPr>
+            </w:pPr>
+            <w:r>
+              <w:rPr>
+                <w:i w:val="0"/>
+                <w:color w:val="000000"/>
+              </w:rPr>
+              <w:t>Alta</w:t>
+            </w:r>
+            <w:r>
+              <w:rPr>
+                <w:i w:val="0"/>
+                <w:color w:val="000000"/>
+              </w:rPr>
+              <w:t>.</w:t>
+            </w:r>
+          </w:p>
+        </w:tc>
+      </w:tr>
+    </w:tbl>
+    <w:p>
+      <w:pPr>
+        <w:pStyle w:val="Legenda"/>
+      </w:pPr>
+      <w:bookmarkStart w:id="36" w:name="_Toc491291052"/>
+      <w:r>
+        <w:rPr>
+          <w:b/>
+        </w:rPr>
+        <w:t xml:space="preserve">Tabela </w:t>
+      </w:r>
+      <w:r>
+        <w:rPr>
+          <w:b/>
+        </w:rPr>
+        <w:fldChar w:fldCharType="begin"/>
+      </w:r>
+      <w:r>
+        <w:rPr>
+          <w:b/>
+        </w:rPr>
+        <w:instrText xml:space="preserve"> SEQ "Tabela" \*Arabic </w:instrText>
+      </w:r>
+      <w:r>
+        <w:rPr>
+          <w:b/>
+        </w:rPr>
+        <w:fldChar w:fldCharType="separate"/>
+      </w:r>
+      <w:r>
+        <w:rPr>
+          <w:b/>
+          <w:noProof/>
+        </w:rPr>
+        <w:t>10</w:t>
+      </w:r>
+      <w:r>
+        <w:rPr>
+          <w:b/>
+          <w:noProof/>
+        </w:rPr>
+        <w:fldChar w:fldCharType="end"/>
+      </w:r>
+      <w:r>
+        <w:rPr>
+          <w:b/>
+          <w:i/>
+        </w:rPr>
+        <w:t xml:space="preserve"> -</w:t>
+      </w:r>
+      <w:r>
+        <w:t>Requisito Req.10</w:t>
+      </w:r>
+      <w:r>
+        <w:t>.</w:t>
+      </w:r>
+      <w:bookmarkEnd w:id="36"/>
+    </w:p>
+    <w:p>
+      <w:pPr>
+        <w:pStyle w:val="Ttulo3"/>
+      </w:pPr>
+      <w:bookmarkStart w:id="37" w:name="_Toc493684304"/>
+      <w:r>
+        <w:t>Req.</w:t>
+      </w:r>
+      <w:r>
+        <w:t>11</w:t>
+      </w:r>
+      <w:r>
+        <w:t>-</w:t>
+      </w:r>
+      <w:r>
+        <w:t xml:space="preserve">Editar </w:t>
+      </w:r>
+      <w:r>
+        <w:t>atividade</w:t>
+      </w:r>
+      <w:bookmarkEnd w:id="37"/>
     </w:p>
     <w:tbl>
       <w:tblPr>
@@ -11553,19 +11558,76 @@
               <w:jc w:val="both"/>
             </w:pPr>
             <w:r>
-              <w:t xml:space="preserve">Ao término da atividade </w:t>
-            </w:r>
-            <w:r>
-              <w:t>extra ou em caso de desistência, o administrador deverá remover o aluno da atividade</w:t>
-            </w:r>
-            <w:r>
-              <w:t xml:space="preserve"> e </w:t>
-            </w:r>
-            <w:r>
-              <w:t>finalizá-la</w:t>
-            </w:r>
-            <w:r>
-              <w:t>.</w:t>
+              <w:t>O administrador poderá fazer alterações nas atividades já existentes, tais como:</w:t>
+            </w:r>
+          </w:p>
+          <w:p>
+            <w:pPr>
+              <w:snapToGrid w:val="0"/>
+              <w:jc w:val="both"/>
+            </w:pPr>
+            <w:r>
+              <w:t>- Adicionar novos alunos;</w:t>
+            </w:r>
+          </w:p>
+          <w:p>
+            <w:pPr>
+              <w:snapToGrid w:val="0"/>
+              <w:jc w:val="both"/>
+            </w:pPr>
+            <w:r>
+              <w:t>- Trocar os alunos participantes;</w:t>
+            </w:r>
+          </w:p>
+          <w:p>
+            <w:pPr>
+              <w:snapToGrid w:val="0"/>
+              <w:jc w:val="both"/>
+            </w:pPr>
+          </w:p>
+          <w:p>
+            <w:pPr>
+              <w:snapToGrid w:val="0"/>
+              <w:jc w:val="both"/>
+            </w:pPr>
+            <w:r>
+              <w:t xml:space="preserve">Também poderá ser feito alterações das informações, como: </w:t>
+            </w:r>
+          </w:p>
+          <w:p>
+            <w:pPr>
+              <w:snapToGrid w:val="0"/>
+              <w:jc w:val="both"/>
+            </w:pPr>
+            <w:r>
+              <w:t>- Tipo de atividade;</w:t>
+            </w:r>
+          </w:p>
+          <w:p>
+            <w:pPr>
+              <w:snapToGrid w:val="0"/>
+              <w:jc w:val="both"/>
+            </w:pPr>
+            <w:r>
+              <w:t>- Nome ou tema da atividade;</w:t>
+            </w:r>
+          </w:p>
+          <w:p>
+            <w:pPr>
+              <w:snapToGrid w:val="0"/>
+              <w:jc w:val="both"/>
+            </w:pPr>
+            <w:r>
+              <w:t>- Tempo mensal obrigatório;</w:t>
+            </w:r>
+          </w:p>
+          <w:p>
+            <w:pPr>
+              <w:snapToGrid w:val="0"/>
+              <w:jc w:val="both"/>
+            </w:pPr>
+            <w:r>
+              <w:t>- Número de alunos participantes.</w:t>
             </w:r>
           </w:p>
         </w:tc>
@@ -11616,35 +11678,11 @@
           </w:tcPr>
           <w:p>
             <w:pPr>
-              <w:pStyle w:val="Comment"/>
               <w:snapToGrid w:val="0"/>
               <w:jc w:val="both"/>
-              <w:rPr>
-                <w:rFonts w:ascii="Arial" w:hAnsi="Arial" w:cs="Arial"/>
-                <w:b/>
-                <w:i w:val="0"/>
-              </w:rPr>
-            </w:pPr>
-            <w:r>
-              <w:rPr>
-                <w:i w:val="0"/>
-                <w:color w:val="000000"/>
-              </w:rPr>
-              <w:t>Os alunos somente serão removidos se a atividade ti</w:t>
-            </w:r>
-            <w:r>
-              <w:rPr>
-                <w:i w:val="0"/>
-                <w:color w:val="000000"/>
-              </w:rPr>
-              <w:t>ver sido finalizada, caso contrá</w:t>
-            </w:r>
-            <w:r>
-              <w:rPr>
-                <w:i w:val="0"/>
-                <w:color w:val="000000"/>
-              </w:rPr>
-              <w:t>rio será utilizada a função de editar.</w:t>
+            </w:pPr>
+            <w:r>
+              <w:t>Não possui.</w:t>
             </w:r>
           </w:p>
         </w:tc>
@@ -11707,7 +11745,7 @@
                 <w:i w:val="0"/>
                 <w:color w:val="000000"/>
               </w:rPr>
-              <w:t>Alta</w:t>
+              <w:t>Baixa</w:t>
             </w:r>
             <w:r>
               <w:rPr>
@@ -11724,7 +11762,7 @@
       <w:pPr>
         <w:pStyle w:val="Legenda"/>
       </w:pPr>
-      <w:bookmarkStart w:id="36" w:name="_Toc491291052"/>
+      <w:bookmarkStart w:id="38" w:name="_Toc491291053"/>
       <w:r>
         <w:rPr>
           <w:b/>
@@ -11754,7 +11792,7 @@
           <w:b/>
           <w:noProof/>
         </w:rPr>
-        <w:t>10</w:t>
+        <w:t>11</w:t>
       </w:r>
       <w:r>
         <w:rPr>
@@ -11771,34 +11809,36 @@
         <w:t xml:space="preserve"> -</w:t>
       </w:r>
       <w:r>
-        <w:t>Requisito Req.10</w:t>
+        <w:t>Requisito Req.11</w:t>
       </w:r>
       <w:r>
         <w:t>.</w:t>
       </w:r>
-      <w:bookmarkEnd w:id="36"/>
+      <w:bookmarkEnd w:id="38"/>
+    </w:p>
+    <w:p>
+      <w:pPr>
+        <w:pStyle w:val="Legenda"/>
+      </w:pPr>
     </w:p>
     <w:p>
       <w:pPr>
         <w:pStyle w:val="Ttulo3"/>
       </w:pPr>
-      <w:bookmarkStart w:id="37" w:name="_Toc491881539"/>
+      <w:bookmarkStart w:id="39" w:name="_Toc493684305"/>
       <w:r>
         <w:t>Req.</w:t>
       </w:r>
       <w:r>
-        <w:t>8</w:t>
+        <w:t>12</w:t>
       </w:r>
       <w:r>
         <w:t>-</w:t>
       </w:r>
       <w:r>
-        <w:t xml:space="preserve">Editar </w:t>
-      </w:r>
-      <w:r>
-        <w:t>atividade</w:t>
-      </w:r>
-      <w:bookmarkEnd w:id="37"/>
+        <w:t>Monitorar cumprimento de atividade</w:t>
+      </w:r>
+      <w:bookmarkEnd w:id="39"/>
     </w:p>
     <w:tbl>
       <w:tblPr>
@@ -11862,76 +11902,13 @@
               <w:jc w:val="both"/>
             </w:pPr>
             <w:r>
-              <w:t>O administrador poderá fazer alterações nas atividades já existentes, tais como:</w:t>
-            </w:r>
-          </w:p>
-          <w:p>
-            <w:pPr>
-              <w:snapToGrid w:val="0"/>
-              <w:jc w:val="both"/>
-            </w:pPr>
-            <w:r>
-              <w:t>- Adicionar novos alunos;</w:t>
-            </w:r>
-          </w:p>
-          <w:p>
-            <w:pPr>
-              <w:snapToGrid w:val="0"/>
-              <w:jc w:val="both"/>
-            </w:pPr>
-            <w:r>
-              <w:t>- Trocar os alunos participantes;</w:t>
-            </w:r>
-          </w:p>
-          <w:p>
-            <w:pPr>
-              <w:snapToGrid w:val="0"/>
-              <w:jc w:val="both"/>
-            </w:pPr>
-          </w:p>
-          <w:p>
-            <w:pPr>
-              <w:snapToGrid w:val="0"/>
-              <w:jc w:val="both"/>
-            </w:pPr>
-            <w:r>
-              <w:t xml:space="preserve">Também poderá ser feito alterações das informações, como: </w:t>
-            </w:r>
-          </w:p>
-          <w:p>
-            <w:pPr>
-              <w:snapToGrid w:val="0"/>
-              <w:jc w:val="both"/>
-            </w:pPr>
-            <w:r>
-              <w:t>- Tipo de atividade;</w:t>
-            </w:r>
-          </w:p>
-          <w:p>
-            <w:pPr>
-              <w:snapToGrid w:val="0"/>
-              <w:jc w:val="both"/>
-            </w:pPr>
-            <w:r>
-              <w:t>- Nome ou tema da atividade;</w:t>
-            </w:r>
-          </w:p>
-          <w:p>
-            <w:pPr>
-              <w:snapToGrid w:val="0"/>
-              <w:jc w:val="both"/>
-            </w:pPr>
-            <w:r>
-              <w:t>- Tempo mensal obrigatório;</w:t>
-            </w:r>
-          </w:p>
-          <w:p>
-            <w:pPr>
-              <w:snapToGrid w:val="0"/>
-              <w:jc w:val="both"/>
-            </w:pPr>
-            <w:r>
-              <w:t>- Número de alunos participantes.</w:t>
+              <w:t>O cumprimento das atividade</w:t>
+            </w:r>
+            <w:r>
+              <w:t>s</w:t>
+            </w:r>
+            <w:r>
+              <w:t xml:space="preserve"> poderá ser monitorado pelos administradores, que terão acesso aos horários programados para as atividades e cumpridos pelos alunos.</w:t>
             </w:r>
           </w:p>
         </w:tc>
@@ -11982,11 +11959,21 @@
           </w:tcPr>
           <w:p>
             <w:pPr>
+              <w:pStyle w:val="Comment"/>
               <w:snapToGrid w:val="0"/>
               <w:jc w:val="both"/>
-            </w:pPr>
-            <w:r>
-              <w:t>Não possui.</w:t>
+              <w:rPr>
+                <w:rFonts w:ascii="Arial" w:hAnsi="Arial" w:cs="Arial"/>
+                <w:b/>
+                <w:i w:val="0"/>
+              </w:rPr>
+            </w:pPr>
+            <w:r>
+              <w:rPr>
+                <w:i w:val="0"/>
+                <w:color w:val="000000"/>
+              </w:rPr>
+              <w:t>Os administradores somente possuirão acesso as atividades em que são responsáveis.</w:t>
             </w:r>
           </w:p>
         </w:tc>
@@ -12049,7 +12036,7 @@
                 <w:i w:val="0"/>
                 <w:color w:val="000000"/>
               </w:rPr>
-              <w:t>Baixa</w:t>
+              <w:t>Alta</w:t>
             </w:r>
             <w:r>
               <w:rPr>
@@ -12066,7 +12053,7 @@
       <w:pPr>
         <w:pStyle w:val="Legenda"/>
       </w:pPr>
-      <w:bookmarkStart w:id="38" w:name="_Toc491291053"/>
+      <w:bookmarkStart w:id="40" w:name="_Toc491291054"/>
       <w:r>
         <w:rPr>
           <w:b/>
@@ -12096,7 +12083,7 @@
           <w:b/>
           <w:noProof/>
         </w:rPr>
-        <w:t>11</w:t>
+        <w:t>12</w:t>
       </w:r>
       <w:r>
         <w:rPr>
@@ -12113,298 +12100,7 @@
         <w:t xml:space="preserve"> -</w:t>
       </w:r>
       <w:r>
-        <w:t>Requisito Req.8</w:t>
-      </w:r>
-      <w:r>
-        <w:t>.</w:t>
-      </w:r>
-      <w:bookmarkEnd w:id="38"/>
-    </w:p>
-    <w:p>
-      <w:pPr>
-        <w:pStyle w:val="Legenda"/>
-      </w:pPr>
-    </w:p>
-    <w:p>
-      <w:pPr>
-        <w:pStyle w:val="Ttulo3"/>
-      </w:pPr>
-      <w:bookmarkStart w:id="39" w:name="_Toc491881540"/>
-      <w:r>
-        <w:t>Req.</w:t>
-      </w:r>
-      <w:r>
-        <w:t>8</w:t>
-      </w:r>
-      <w:r>
-        <w:t>-</w:t>
-      </w:r>
-      <w:r>
-        <w:t>Monitorar cumprimento de atividade</w:t>
-      </w:r>
-      <w:bookmarkEnd w:id="39"/>
-    </w:p>
-    <w:tbl>
-      <w:tblPr>
-        <w:tblW w:w="10071" w:type="dxa"/>
-        <w:tblInd w:w="769" w:type="dxa"/>
-        <w:tblLayout w:type="fixed"/>
-        <w:tblCellMar>
-          <w:left w:w="60" w:type="dxa"/>
-          <w:right w:w="60" w:type="dxa"/>
-        </w:tblCellMar>
-        <w:tblLook w:val="0000" w:firstRow="0" w:lastRow="0" w:firstColumn="0" w:lastColumn="0" w:noHBand="0" w:noVBand="0"/>
-      </w:tblPr>
-      <w:tblGrid>
-        <w:gridCol w:w="1843"/>
-        <w:gridCol w:w="8228"/>
-      </w:tblGrid>
-      <w:tr>
-        <w:trPr>
-          <w:cantSplit/>
-        </w:trPr>
-        <w:tc>
-          <w:tcPr>
-            <w:tcW w:w="1843" w:type="dxa"/>
-            <w:tcBorders>
-              <w:top w:val="single" w:sz="4" w:space="0" w:color="000000"/>
-              <w:left w:val="single" w:sz="4" w:space="0" w:color="000000"/>
-              <w:bottom w:val="single" w:sz="4" w:space="0" w:color="000000"/>
-            </w:tcBorders>
-            <w:shd w:val="clear" w:color="auto" w:fill="595959" w:themeFill="text1" w:themeFillTint="A6"/>
-            <w:vAlign w:val="center"/>
-          </w:tcPr>
-          <w:p>
-            <w:pPr>
-              <w:snapToGrid w:val="0"/>
-              <w:spacing w:before="60" w:after="60"/>
-              <w:jc w:val="center"/>
-            </w:pPr>
-            <w:r>
-              <w:rPr>
-                <w:b/>
-              </w:rPr>
-              <w:t>Detalhamento</w:t>
-            </w:r>
-          </w:p>
-        </w:tc>
-        <w:tc>
-          <w:tcPr>
-            <w:tcW w:w="8228" w:type="dxa"/>
-            <w:tcBorders>
-              <w:top w:val="single" w:sz="4" w:space="0" w:color="000000"/>
-              <w:left w:val="single" w:sz="4" w:space="0" w:color="000000"/>
-              <w:bottom w:val="single" w:sz="4" w:space="0" w:color="000000"/>
-              <w:right w:val="single" w:sz="4" w:space="0" w:color="000000"/>
-            </w:tcBorders>
-            <w:shd w:val="clear" w:color="auto" w:fill="auto"/>
-            <w:vAlign w:val="center"/>
-          </w:tcPr>
-          <w:p>
-            <w:pPr>
-              <w:snapToGrid w:val="0"/>
-              <w:jc w:val="both"/>
-            </w:pPr>
-            <w:r>
-              <w:t>O cumprimento das atividade</w:t>
-            </w:r>
-            <w:r>
-              <w:t>s</w:t>
-            </w:r>
-            <w:r>
-              <w:t xml:space="preserve"> poderá ser monitorado pelos administradores, que terão acesso aos horários programados para as atividades e cumpridos pelos alunos.</w:t>
-            </w:r>
-          </w:p>
-        </w:tc>
-      </w:tr>
-      <w:tr>
-        <w:trPr>
-          <w:cantSplit/>
-        </w:trPr>
-        <w:tc>
-          <w:tcPr>
-            <w:tcW w:w="1843" w:type="dxa"/>
-            <w:tcBorders>
-              <w:top w:val="single" w:sz="4" w:space="0" w:color="000000"/>
-              <w:left w:val="single" w:sz="4" w:space="0" w:color="000000"/>
-              <w:bottom w:val="single" w:sz="4" w:space="0" w:color="000000"/>
-            </w:tcBorders>
-            <w:shd w:val="clear" w:color="auto" w:fill="595959" w:themeFill="text1" w:themeFillTint="A6"/>
-            <w:vAlign w:val="center"/>
-          </w:tcPr>
-          <w:p>
-            <w:pPr>
-              <w:snapToGrid w:val="0"/>
-              <w:spacing w:before="60" w:after="60"/>
-              <w:jc w:val="center"/>
-              <w:rPr>
-                <w:color w:val="000000"/>
-              </w:rPr>
-            </w:pPr>
-            <w:r>
-              <w:rPr>
-                <w:b/>
-              </w:rPr>
-              <w:t>Observação</w:t>
-            </w:r>
-          </w:p>
-        </w:tc>
-        <w:tc>
-          <w:tcPr>
-            <w:tcW w:w="8228" w:type="dxa"/>
-            <w:tcBorders>
-              <w:top w:val="single" w:sz="4" w:space="0" w:color="000000"/>
-              <w:left w:val="single" w:sz="4" w:space="0" w:color="000000"/>
-              <w:bottom w:val="single" w:sz="4" w:space="0" w:color="000000"/>
-              <w:right w:val="single" w:sz="4" w:space="0" w:color="000000"/>
-            </w:tcBorders>
-            <w:shd w:val="clear" w:color="auto" w:fill="auto"/>
-            <w:vAlign w:val="center"/>
-          </w:tcPr>
-          <w:p>
-            <w:pPr>
-              <w:pStyle w:val="Comment"/>
-              <w:snapToGrid w:val="0"/>
-              <w:jc w:val="both"/>
-              <w:rPr>
-                <w:rFonts w:ascii="Arial" w:hAnsi="Arial" w:cs="Arial"/>
-                <w:b/>
-                <w:i w:val="0"/>
-              </w:rPr>
-            </w:pPr>
-            <w:r>
-              <w:rPr>
-                <w:i w:val="0"/>
-                <w:color w:val="000000"/>
-              </w:rPr>
-              <w:t>Os administradores somente possuirão acesso as atividades em que são responsáveis.</w:t>
-            </w:r>
-          </w:p>
-        </w:tc>
-      </w:tr>
-      <w:tr>
-        <w:trPr>
-          <w:cantSplit/>
-        </w:trPr>
-        <w:tc>
-          <w:tcPr>
-            <w:tcW w:w="1843" w:type="dxa"/>
-            <w:tcBorders>
-              <w:top w:val="single" w:sz="4" w:space="0" w:color="000000"/>
-              <w:left w:val="single" w:sz="4" w:space="0" w:color="000000"/>
-              <w:bottom w:val="single" w:sz="4" w:space="0" w:color="000000"/>
-            </w:tcBorders>
-            <w:shd w:val="clear" w:color="auto" w:fill="595959" w:themeFill="text1" w:themeFillTint="A6"/>
-            <w:vAlign w:val="center"/>
-          </w:tcPr>
-          <w:p>
-            <w:pPr>
-              <w:snapToGrid w:val="0"/>
-              <w:spacing w:before="60" w:after="60"/>
-              <w:jc w:val="center"/>
-              <w:rPr>
-                <w:color w:val="000000"/>
-              </w:rPr>
-            </w:pPr>
-            <w:r>
-              <w:rPr>
-                <w:b/>
-              </w:rPr>
-              <w:t>Prioridade</w:t>
-            </w:r>
-          </w:p>
-        </w:tc>
-        <w:tc>
-          <w:tcPr>
-            <w:tcW w:w="8228" w:type="dxa"/>
-            <w:tcBorders>
-              <w:top w:val="single" w:sz="4" w:space="0" w:color="000000"/>
-              <w:left w:val="single" w:sz="4" w:space="0" w:color="000000"/>
-              <w:bottom w:val="single" w:sz="4" w:space="0" w:color="000000"/>
-              <w:right w:val="single" w:sz="4" w:space="0" w:color="000000"/>
-            </w:tcBorders>
-            <w:shd w:val="clear" w:color="auto" w:fill="auto"/>
-            <w:vAlign w:val="center"/>
-          </w:tcPr>
-          <w:p>
-            <w:pPr>
-              <w:pStyle w:val="Comment"/>
-              <w:snapToGrid w:val="0"/>
-              <w:jc w:val="both"/>
-              <w:rPr>
-                <w:i w:val="0"/>
-              </w:rPr>
-            </w:pPr>
-            <w:r>
-              <w:rPr>
-                <w:i w:val="0"/>
-                <w:color w:val="000000"/>
-              </w:rPr>
-              <w:t>Alta</w:t>
-            </w:r>
-            <w:r>
-              <w:rPr>
-                <w:i w:val="0"/>
-                <w:color w:val="000000"/>
-              </w:rPr>
-              <w:t>.</w:t>
-            </w:r>
-          </w:p>
-        </w:tc>
-      </w:tr>
-    </w:tbl>
-    <w:p>
-      <w:pPr>
-        <w:pStyle w:val="Legenda"/>
-      </w:pPr>
-      <w:bookmarkStart w:id="40" w:name="_Toc491291054"/>
-      <w:r>
-        <w:rPr>
-          <w:b/>
-        </w:rPr>
-        <w:t xml:space="preserve">Tabela </w:t>
-      </w:r>
-      <w:r>
-        <w:rPr>
-          <w:b/>
-        </w:rPr>
-        <w:fldChar w:fldCharType="begin"/>
-      </w:r>
-      <w:r>
-        <w:rPr>
-          <w:b/>
-        </w:rPr>
-        <w:instrText xml:space="preserve"> SEQ "Tabela" \*Arabic </w:instrText>
-      </w:r>
-      <w:r>
-        <w:rPr>
-          <w:b/>
-        </w:rPr>
-        <w:fldChar w:fldCharType="separate"/>
-      </w:r>
-      <w:r>
-        <w:rPr>
-          <w:b/>
-          <w:noProof/>
-        </w:rPr>
-        <w:t>12</w:t>
-      </w:r>
-      <w:r>
-        <w:rPr>
-          <w:b/>
-          <w:noProof/>
-        </w:rPr>
-        <w:fldChar w:fldCharType="end"/>
-      </w:r>
-      <w:r>
-        <w:rPr>
-          <w:b/>
-          <w:i/>
-        </w:rPr>
-        <w:t xml:space="preserve"> -</w:t>
-      </w:r>
-      <w:r>
-        <w:t>Requisito Req.8</w:t>
+        <w:t>Requisito Req.12</w:t>
       </w:r>
       <w:r>
         <w:t>.</w:t>
@@ -12424,7 +12120,7 @@
         <w:pStyle w:val="Ttulo2"/>
         <w:pageBreakBefore/>
       </w:pPr>
-      <w:bookmarkStart w:id="41" w:name="_Toc491881541"/>
+      <w:bookmarkStart w:id="41" w:name="_Toc493684306"/>
       <w:r>
         <w:lastRenderedPageBreak/>
         <w:t>Diagrama de Casos de Uso</w:t>
@@ -12461,7 +12157,7 @@
             <v:path o:extrusionok="f" gradientshapeok="t" o:connecttype="rect"/>
             <o:lock v:ext="edit" aspectratio="t"/>
           </v:shapetype>
-          <v:shape id="_x0000_i1025" type="#_x0000_t75" style="width:540pt;height:417pt">
+          <v:shape id="_x0000_i1025" type="#_x0000_t75" style="width:539.7pt;height:417pt">
             <v:imagedata r:id="rId21" o:title="Basic Use Case Diagram - Page 1"/>
           </v:shape>
         </w:pict>
@@ -12471,7 +12167,7 @@
       <w:pPr>
         <w:pStyle w:val="Legenda"/>
       </w:pPr>
-      <w:bookmarkStart w:id="42" w:name="_Toc491881506"/>
+      <w:bookmarkStart w:id="42" w:name="_Toc493684417"/>
       <w:r>
         <w:rPr>
           <w:b/>
@@ -12545,7 +12241,7 @@
         <w:pStyle w:val="Ttulo3"/>
       </w:pPr>
       <w:bookmarkStart w:id="43" w:name="_Toc364852096"/>
-      <w:bookmarkStart w:id="44" w:name="_Toc491881542"/>
+      <w:bookmarkStart w:id="44" w:name="_Toc493684307"/>
       <w:r>
         <w:t>Descrição dos Atores</w:t>
       </w:r>
@@ -12651,7 +12347,7 @@
         <w:jc w:val="both"/>
       </w:pPr>
       <w:bookmarkStart w:id="45" w:name="_Toc364852097"/>
-      <w:bookmarkStart w:id="46" w:name="_Toc491881543"/>
+      <w:bookmarkStart w:id="46" w:name="_Toc493684308"/>
       <w:r>
         <w:lastRenderedPageBreak/>
         <w:t>Descrição dos Casos de Uso</w:t>
@@ -12878,7 +12574,7 @@
         <w:pStyle w:val="Ttulo2"/>
         <w:pageBreakBefore/>
       </w:pPr>
-      <w:bookmarkStart w:id="47" w:name="_Toc491881544"/>
+      <w:bookmarkStart w:id="47" w:name="_Toc493684309"/>
       <w:r>
         <w:lastRenderedPageBreak/>
         <w:t>Fluxos de Eventos de Casos de Uso</w:t>
@@ -12896,7 +12592,7 @@
       </w:pPr>
       <w:bookmarkStart w:id="48" w:name="_Toc422919006"/>
       <w:bookmarkStart w:id="49" w:name="_Toc430302454"/>
-      <w:bookmarkStart w:id="50" w:name="_Toc491881545"/>
+      <w:bookmarkStart w:id="50" w:name="_Toc493684310"/>
       <w:r>
         <w:rPr>
           <w:i/>
@@ -12986,6 +12682,13 @@
             </w:r>
             <w:r>
               <w:rPr>
+                <w:rStyle w:val="spellingerror"/>
+                <w:i/>
+              </w:rPr>
+              <w:t xml:space="preserve"> </w:t>
+            </w:r>
+            <w:r>
+              <w:rPr>
                 <w:rStyle w:val="normaltextrun"/>
               </w:rPr>
               <w:t xml:space="preserve">do </w:t>
@@ -13061,6 +12764,12 @@
                 <w:rStyle w:val="normaltextrun"/>
               </w:rPr>
               <w:t xml:space="preserve"> pelo</w:t>
+            </w:r>
+            <w:r>
+              <w:rPr>
+                <w:rStyle w:val="normaltextrun"/>
+              </w:rPr>
+              <w:t xml:space="preserve"> </w:t>
             </w:r>
             <w:r>
               <w:rPr>
@@ -13336,6 +13045,13 @@
             </w:r>
             <w:r>
               <w:rPr>
+                <w:rStyle w:val="spellingerror"/>
+                <w:i/>
+              </w:rPr>
+              <w:t xml:space="preserve"> </w:t>
+            </w:r>
+            <w:r>
+              <w:rPr>
                 <w:rStyle w:val="normaltextrun"/>
               </w:rPr>
               <w:t>certo.</w:t>
@@ -13393,6 +13109,13 @@
             </w:r>
             <w:r>
               <w:rPr>
+                <w:rStyle w:val="spellingerror"/>
+                <w:i/>
+              </w:rPr>
+              <w:t xml:space="preserve"> </w:t>
+            </w:r>
+            <w:r>
+              <w:rPr>
                 <w:rStyle w:val="normaltextrun"/>
               </w:rPr>
               <w:t>errado.</w:t>
@@ -13538,6 +13261,14 @@
                 <w:bCs/>
               </w:rPr>
               <w:t>Ações</w:t>
+            </w:r>
+            <w:r>
+              <w:rPr>
+                <w:rStyle w:val="normaltextrun"/>
+                <w:b/>
+                <w:bCs/>
+              </w:rPr>
+              <w:t xml:space="preserve"> </w:t>
             </w:r>
             <w:r>
               <w:rPr>
@@ -13807,6 +13538,13 @@
             </w:r>
             <w:r>
               <w:rPr>
+                <w:rStyle w:val="spellingerror"/>
+                <w:i/>
+              </w:rPr>
+              <w:t xml:space="preserve"> </w:t>
+            </w:r>
+            <w:r>
+              <w:rPr>
                 <w:rStyle w:val="normaltextrun"/>
               </w:rPr>
               <w:t>estiver certo</w:t>
@@ -13887,6 +13625,14 @@
                 <w:b/>
                 <w:bCs/>
               </w:rPr>
+              <w:t xml:space="preserve"> </w:t>
+            </w:r>
+            <w:r>
+              <w:rPr>
+                <w:rStyle w:val="normaltextrun"/>
+                <w:b/>
+                <w:bCs/>
+              </w:rPr>
               <w:t>R</w:t>
             </w:r>
             <w:r>
@@ -13971,6 +13717,13 @@
             </w:r>
             <w:r>
               <w:rPr>
+                <w:rStyle w:val="spellingerror"/>
+                <w:i/>
+              </w:rPr>
+              <w:t xml:space="preserve"> </w:t>
+            </w:r>
+            <w:r>
+              <w:rPr>
                 <w:rStyle w:val="normaltextrun"/>
               </w:rPr>
               <w:t>está errado.</w:t>
@@ -14034,6 +13787,13 @@
             </w:r>
             <w:r>
               <w:rPr>
+                <w:rStyle w:val="spellingerror"/>
+                <w:i/>
+              </w:rPr>
+              <w:t xml:space="preserve"> </w:t>
+            </w:r>
+            <w:r>
+              <w:rPr>
                 <w:rStyle w:val="normaltextrun"/>
               </w:rPr>
               <w:t>novamente ou cancelar.</w:t>
@@ -14219,7 +13979,7 @@
         </w:tabs>
         <w:ind w:left="426"/>
       </w:pPr>
-      <w:bookmarkStart w:id="52" w:name="_Toc491881546"/>
+      <w:bookmarkStart w:id="52" w:name="_Toc493684311"/>
       <w:r>
         <w:rPr>
           <w:i/>
@@ -14308,6 +14068,13 @@
             </w:r>
             <w:r>
               <w:rPr>
+                <w:rStyle w:val="spellingerror"/>
+                <w:i/>
+              </w:rPr>
+              <w:t xml:space="preserve"> </w:t>
+            </w:r>
+            <w:r>
+              <w:rPr>
                 <w:rStyle w:val="normaltextrun"/>
               </w:rPr>
               <w:t xml:space="preserve">do </w:t>
@@ -14649,6 +14416,13 @@
             </w:r>
             <w:r>
               <w:rPr>
+                <w:rStyle w:val="spellingerror"/>
+                <w:i/>
+              </w:rPr>
+              <w:t xml:space="preserve"> </w:t>
+            </w:r>
+            <w:r>
+              <w:rPr>
                 <w:rStyle w:val="normaltextrun"/>
               </w:rPr>
               <w:t>certo.</w:t>
@@ -14706,6 +14480,13 @@
             </w:r>
             <w:r>
               <w:rPr>
+                <w:rStyle w:val="spellingerror"/>
+                <w:i/>
+              </w:rPr>
+              <w:t xml:space="preserve"> </w:t>
+            </w:r>
+            <w:r>
+              <w:rPr>
                 <w:rStyle w:val="normaltextrun"/>
               </w:rPr>
               <w:t>errado.</w:t>
@@ -14939,6 +14720,12 @@
                 <w:b/>
               </w:rPr>
               <w:t>Aluno</w:t>
+            </w:r>
+            <w:r>
+              <w:rPr>
+                <w:b/>
+              </w:rPr>
+              <w:t xml:space="preserve"> </w:t>
             </w:r>
             <w:r>
               <w:rPr>
@@ -15114,6 +14901,13 @@
             </w:r>
             <w:r>
               <w:rPr>
+                <w:rStyle w:val="spellingerror"/>
+                <w:i/>
+              </w:rPr>
+              <w:t xml:space="preserve"> </w:t>
+            </w:r>
+            <w:r>
+              <w:rPr>
                 <w:rStyle w:val="normaltextrun"/>
               </w:rPr>
               <w:t>estiver certo</w:t>
@@ -15278,6 +15072,13 @@
             </w:r>
             <w:r>
               <w:rPr>
+                <w:rStyle w:val="spellingerror"/>
+                <w:i/>
+              </w:rPr>
+              <w:t xml:space="preserve"> </w:t>
+            </w:r>
+            <w:r>
+              <w:rPr>
                 <w:rStyle w:val="normaltextrun"/>
               </w:rPr>
               <w:t>está errado.</w:t>
@@ -15341,6 +15142,13 @@
             </w:r>
             <w:r>
               <w:rPr>
+                <w:rStyle w:val="spellingerror"/>
+                <w:i/>
+              </w:rPr>
+              <w:t xml:space="preserve"> </w:t>
+            </w:r>
+            <w:r>
+              <w:rPr>
                 <w:rStyle w:val="normaltextrun"/>
               </w:rPr>
               <w:t>novamente ou cancelar.</w:t>
@@ -15511,7 +15319,7 @@
         <w:pStyle w:val="Ttulo2"/>
         <w:pageBreakBefore/>
       </w:pPr>
-      <w:bookmarkStart w:id="53" w:name="_Toc491881547"/>
+      <w:bookmarkStart w:id="53" w:name="_Toc493684312"/>
       <w:r>
         <w:lastRenderedPageBreak/>
         <w:t>Requisitos Não-Funcionais</w:t>
@@ -15522,7 +15330,7 @@
       <w:pPr>
         <w:pStyle w:val="Ttulo3"/>
       </w:pPr>
-      <w:bookmarkStart w:id="54" w:name="_Toc491881548"/>
+      <w:bookmarkStart w:id="54" w:name="_Toc493684313"/>
       <w:r>
         <w:t>Req.</w:t>
       </w:r>
@@ -15584,12 +15392,12 @@
       <w:pPr>
         <w:pStyle w:val="Ttulo3"/>
       </w:pPr>
-      <w:bookmarkStart w:id="55" w:name="_Toc491881549"/>
-      <w:bookmarkStart w:id="56" w:name="8.3_______________Performance_Requiremen"/>
+      <w:bookmarkStart w:id="55" w:name="8.3_______________Performance_Requiremen"/>
+      <w:bookmarkStart w:id="56" w:name="_Toc493684314"/>
       <w:r>
         <w:t>Req.14 - Utilizar Banco de Dados</w:t>
       </w:r>
-      <w:bookmarkEnd w:id="55"/>
+      <w:bookmarkEnd w:id="56"/>
     </w:p>
     <w:p>
       <w:pPr>
@@ -15620,103 +15428,28 @@
         <w:t>.</w:t>
       </w:r>
     </w:p>
-    <w:p>
-      <w:pPr>
-        <w:pStyle w:val="Ttulo3"/>
-      </w:pPr>
-      <w:bookmarkStart w:id="57" w:name="_Toc491881550"/>
-      <w:r>
-        <w:t>Requisitos de Desempenho</w:t>
-      </w:r>
-      <w:bookmarkEnd w:id="56"/>
-      <w:bookmarkEnd w:id="57"/>
-    </w:p>
-    <w:p>
-      <w:pPr>
-        <w:pStyle w:val="Ttulo4"/>
-        <w:tabs>
-          <w:tab w:val="clear" w:pos="0"/>
-          <w:tab w:val="num" w:pos="2268"/>
-        </w:tabs>
-        <w:ind w:firstLine="1418"/>
-      </w:pPr>
-      <w:bookmarkStart w:id="58" w:name="_Toc491881551"/>
-      <w:r>
-        <w:t>Req.9</w:t>
-      </w:r>
-      <w:r>
-        <w:fldChar w:fldCharType="begin"/>
-      </w:r>
-      <w:r>
-        <w:instrText xml:space="preserve"> SEQ "Reqnaofuncionais" \*Arabic </w:instrText>
-      </w:r>
-      <w:r>
-        <w:fldChar w:fldCharType="separate"/>
-      </w:r>
-      <w:r>
-        <w:rPr>
-          <w:noProof/>
-        </w:rPr>
-        <w:t>2</w:t>
-      </w:r>
-      <w:r>
-        <w:rPr>
-          <w:noProof/>
-        </w:rPr>
-        <w:fldChar w:fldCharType="end"/>
-      </w:r>
-      <w:r>
-        <w:t>-</w:t>
-      </w:r>
-      <w:r>
-        <w:t>O tempo para carregar os cenários não deve passar de 4 segundos</w:t>
-      </w:r>
-      <w:r>
-        <w:t>.</w:t>
-      </w:r>
-      <w:bookmarkEnd w:id="58"/>
-    </w:p>
-    <w:p>
-      <w:pPr>
-        <w:tabs>
-          <w:tab w:val="num" w:pos="2268"/>
-        </w:tabs>
-        <w:ind w:left="1418"/>
-      </w:pPr>
-      <w:r>
-        <w:tab/>
-      </w:r>
-      <w:r>
-        <w:t xml:space="preserve">Este requisito deve </w:t>
-      </w:r>
-      <w:r>
-        <w:t>ser validado toda vez que o usuário trocar de tela</w:t>
-      </w:r>
-      <w:r>
-        <w:t>.</w:t>
-      </w:r>
-    </w:p>
+    <w:bookmarkEnd w:id="55"/>
     <w:p/>
     <w:p>
       <w:pPr>
         <w:pStyle w:val="Ttulo1"/>
       </w:pPr>
-      <w:bookmarkStart w:id="59" w:name="_Toc491881552"/>
+      <w:bookmarkStart w:id="57" w:name="_Toc493684315"/>
       <w:r>
         <w:lastRenderedPageBreak/>
         <w:t>Projeto de Dados</w:t>
       </w:r>
-      <w:bookmarkEnd w:id="59"/>
+      <w:bookmarkEnd w:id="57"/>
     </w:p>
     <w:p>
       <w:pPr>
         <w:pStyle w:val="Ttulo2"/>
       </w:pPr>
-      <w:bookmarkStart w:id="60" w:name="_Toc491881553"/>
+      <w:bookmarkStart w:id="58" w:name="_Toc493684316"/>
       <w:r>
         <w:t>Modelo Entidade-Relacionamento</w:t>
       </w:r>
-      <w:bookmarkEnd w:id="60"/>
+      <w:bookmarkEnd w:id="58"/>
     </w:p>
     <w:p/>
     <w:p>
@@ -15785,7 +15518,7 @@
       <w:pPr>
         <w:pStyle w:val="Legenda"/>
       </w:pPr>
-      <w:bookmarkStart w:id="61" w:name="_Toc491881507"/>
+      <w:bookmarkStart w:id="59" w:name="_Toc493684418"/>
       <w:r>
         <w:rPr>
           <w:b/>
@@ -15835,7 +15568,7 @@
       <w:r>
         <w:t>.</w:t>
       </w:r>
-      <w:bookmarkEnd w:id="61"/>
+      <w:bookmarkEnd w:id="59"/>
     </w:p>
     <w:p>
       <w:pPr>
@@ -15931,25 +15664,25 @@
       <w:pPr>
         <w:pStyle w:val="Ttulo1"/>
       </w:pPr>
-      <w:bookmarkStart w:id="62" w:name="_Toc491881554"/>
+      <w:bookmarkStart w:id="60" w:name="_Toc493684317"/>
       <w:r>
         <w:lastRenderedPageBreak/>
         <w:t>Projeto Lógico</w:t>
       </w:r>
-      <w:bookmarkEnd w:id="62"/>
+      <w:bookmarkEnd w:id="60"/>
     </w:p>
     <w:p>
       <w:pPr>
         <w:pStyle w:val="Ttulo2"/>
       </w:pPr>
-      <w:bookmarkStart w:id="63" w:name="_Toc491881555"/>
+      <w:bookmarkStart w:id="61" w:name="_Toc493684318"/>
       <w:r>
         <w:t>Diagrama de Classe</w:t>
       </w:r>
       <w:r>
         <w:t>s</w:t>
       </w:r>
-      <w:bookmarkEnd w:id="63"/>
+      <w:bookmarkEnd w:id="61"/>
     </w:p>
     <w:p>
       <w:pPr>
@@ -16017,7 +15750,7 @@
       <w:pPr>
         <w:pStyle w:val="Legenda"/>
       </w:pPr>
-      <w:bookmarkStart w:id="64" w:name="_Toc491881508"/>
+      <w:bookmarkStart w:id="62" w:name="_Toc493684419"/>
       <w:r>
         <w:rPr>
           <w:b/>
@@ -16073,17 +15806,17 @@
       <w:r>
         <w:t>.</w:t>
       </w:r>
-      <w:bookmarkEnd w:id="64"/>
+      <w:bookmarkEnd w:id="62"/>
     </w:p>
     <w:p>
       <w:pPr>
         <w:pStyle w:val="Ttulo2"/>
       </w:pPr>
-      <w:bookmarkStart w:id="65" w:name="_Toc491881556"/>
+      <w:bookmarkStart w:id="63" w:name="_Toc493684319"/>
       <w:r>
         <w:t>Diagrama de Sequência</w:t>
       </w:r>
-      <w:bookmarkEnd w:id="65"/>
+      <w:bookmarkEnd w:id="63"/>
     </w:p>
     <w:p>
       <w:pPr>
@@ -16149,7 +15882,7 @@
       <w:pPr>
         <w:pStyle w:val="Legenda"/>
       </w:pPr>
-      <w:bookmarkStart w:id="66" w:name="_Toc491881509"/>
+      <w:bookmarkStart w:id="64" w:name="_Toc493684420"/>
       <w:r>
         <w:rPr>
           <w:b/>
@@ -16205,22 +15938,22 @@
       <w:r>
         <w:t>.</w:t>
       </w:r>
-      <w:bookmarkEnd w:id="66"/>
+      <w:bookmarkEnd w:id="64"/>
     </w:p>
     <w:p>
       <w:pPr>
         <w:pStyle w:val="Ttulo2"/>
       </w:pPr>
-      <w:bookmarkStart w:id="67" w:name="_Toc454873377"/>
-      <w:bookmarkStart w:id="68" w:name="_Toc455670044"/>
-      <w:bookmarkStart w:id="69" w:name="_Toc491881557"/>
+      <w:bookmarkStart w:id="65" w:name="_Toc454873377"/>
+      <w:bookmarkStart w:id="66" w:name="_Toc455670044"/>
+      <w:bookmarkStart w:id="67" w:name="_Toc493684320"/>
       <w:r>
         <w:lastRenderedPageBreak/>
         <w:t>Diagrama de Pacotes</w:t>
       </w:r>
+      <w:bookmarkEnd w:id="65"/>
+      <w:bookmarkEnd w:id="66"/>
       <w:bookmarkEnd w:id="67"/>
-      <w:bookmarkEnd w:id="68"/>
-      <w:bookmarkEnd w:id="69"/>
     </w:p>
     <w:p>
       <w:pPr>
@@ -16291,9 +16024,9 @@
       <w:pPr>
         <w:pStyle w:val="Legenda"/>
       </w:pPr>
-      <w:bookmarkStart w:id="70" w:name="_Toc381345607"/>
-      <w:bookmarkStart w:id="71" w:name="_Toc455670281"/>
-      <w:bookmarkStart w:id="72" w:name="_Toc491881510"/>
+      <w:bookmarkStart w:id="68" w:name="_Toc381345607"/>
+      <w:bookmarkStart w:id="69" w:name="_Toc455670281"/>
+      <w:bookmarkStart w:id="70" w:name="_Toc493684421"/>
       <w:r>
         <w:rPr>
           <w:b/>
@@ -16340,24 +16073,24 @@
       <w:r>
         <w:t xml:space="preserve"> Diagrama de Pacotes</w:t>
       </w:r>
+      <w:bookmarkEnd w:id="68"/>
+      <w:bookmarkEnd w:id="69"/>
+      <w:r>
+        <w:t>.</w:t>
+      </w:r>
       <w:bookmarkEnd w:id="70"/>
+    </w:p>
+    <w:p>
+      <w:pPr>
+        <w:pStyle w:val="Ttulo2"/>
+      </w:pPr>
+      <w:bookmarkStart w:id="71" w:name="_Toc455670045"/>
+      <w:bookmarkStart w:id="72" w:name="_Toc493684321"/>
+      <w:r>
+        <w:t>Diagrama de Atividade</w:t>
+      </w:r>
       <w:bookmarkEnd w:id="71"/>
-      <w:r>
-        <w:t>.</w:t>
-      </w:r>
       <w:bookmarkEnd w:id="72"/>
-    </w:p>
-    <w:p>
-      <w:pPr>
-        <w:pStyle w:val="Ttulo2"/>
-      </w:pPr>
-      <w:bookmarkStart w:id="73" w:name="_Toc455670045"/>
-      <w:bookmarkStart w:id="74" w:name="_Toc491881558"/>
-      <w:r>
-        <w:t>Diagrama de Atividade</w:t>
-      </w:r>
-      <w:bookmarkEnd w:id="73"/>
-      <w:bookmarkEnd w:id="74"/>
     </w:p>
     <w:p>
       <w:pPr>
@@ -16417,8 +16150,8 @@
       <w:pPr>
         <w:pStyle w:val="Legenda"/>
       </w:pPr>
-      <w:bookmarkStart w:id="75" w:name="_Toc455670282"/>
-      <w:bookmarkStart w:id="76" w:name="_Toc491881511"/>
+      <w:bookmarkStart w:id="73" w:name="_Toc455670282"/>
+      <w:bookmarkStart w:id="74" w:name="_Toc493684422"/>
       <w:r>
         <w:rPr>
           <w:b/>
@@ -16465,36 +16198,36 @@
       <w:r>
         <w:t xml:space="preserve"> Diagrama de Atividades</w:t>
       </w:r>
-      <w:bookmarkEnd w:id="75"/>
+      <w:bookmarkEnd w:id="73"/>
       <w:r>
         <w:t>.</w:t>
       </w:r>
-      <w:bookmarkEnd w:id="76"/>
+      <w:bookmarkEnd w:id="74"/>
     </w:p>
     <w:p>
       <w:pPr>
         <w:pStyle w:val="Ttulo1"/>
       </w:pPr>
-      <w:bookmarkStart w:id="77" w:name="_Toc455670046"/>
-      <w:bookmarkStart w:id="78" w:name="_Toc491881559"/>
+      <w:bookmarkStart w:id="75" w:name="_Toc455670046"/>
+      <w:bookmarkStart w:id="76" w:name="_Toc493684322"/>
       <w:r>
         <w:lastRenderedPageBreak/>
         <w:t>Anexos</w:t>
       </w:r>
+      <w:bookmarkEnd w:id="75"/>
+      <w:bookmarkEnd w:id="76"/>
+    </w:p>
+    <w:p>
+      <w:pPr>
+        <w:pStyle w:val="Ttulo2"/>
+      </w:pPr>
+      <w:bookmarkStart w:id="77" w:name="_Toc455670047"/>
+      <w:bookmarkStart w:id="78" w:name="_Toc493684323"/>
+      <w:r>
+        <w:t>Storyboarding</w:t>
+      </w:r>
       <w:bookmarkEnd w:id="77"/>
       <w:bookmarkEnd w:id="78"/>
-    </w:p>
-    <w:p>
-      <w:pPr>
-        <w:pStyle w:val="Ttulo2"/>
-      </w:pPr>
-      <w:bookmarkStart w:id="79" w:name="_Toc455670047"/>
-      <w:bookmarkStart w:id="80" w:name="_Toc491881560"/>
-      <w:r>
-        <w:t>Storyboarding</w:t>
-      </w:r>
-      <w:bookmarkEnd w:id="79"/>
-      <w:bookmarkEnd w:id="80"/>
     </w:p>
     <w:p/>
     <w:p>
@@ -16557,8 +16290,8 @@
       <w:pPr>
         <w:pStyle w:val="Legenda"/>
       </w:pPr>
-      <w:bookmarkStart w:id="81" w:name="_Toc455670283"/>
-      <w:bookmarkStart w:id="82" w:name="_Toc491881512"/>
+      <w:bookmarkStart w:id="79" w:name="_Toc455670283"/>
+      <w:bookmarkStart w:id="80" w:name="_Toc493684423"/>
       <w:r>
         <w:rPr>
           <w:b/>
@@ -16605,11 +16338,11 @@
       <w:r>
         <w:t xml:space="preserve"> Telas do Software</w:t>
       </w:r>
-      <w:bookmarkEnd w:id="81"/>
+      <w:bookmarkEnd w:id="79"/>
       <w:r>
         <w:t>.</w:t>
       </w:r>
-      <w:bookmarkEnd w:id="82"/>
+      <w:bookmarkEnd w:id="80"/>
     </w:p>
     <w:p>
       <w:pPr>
@@ -16621,8 +16354,8 @@
         <w:pStyle w:val="Ttulo2"/>
         <w:jc w:val="center"/>
       </w:pPr>
-      <w:bookmarkStart w:id="83" w:name="_Toc455670048"/>
-      <w:bookmarkStart w:id="84" w:name="_Toc491881561"/>
+      <w:bookmarkStart w:id="81" w:name="_Toc455670048"/>
+      <w:bookmarkStart w:id="82" w:name="_Toc493684324"/>
       <w:r>
         <w:lastRenderedPageBreak/>
         <w:t xml:space="preserve">Estrutura </w:t>
@@ -16642,90 +16375,90 @@
       <w:r>
         <w:t>- EAP</w:t>
       </w:r>
-      <w:bookmarkEnd w:id="83"/>
+      <w:bookmarkEnd w:id="81"/>
       <w:r>
         <w:rPr>
           <w:noProof/>
           <w:lang w:eastAsia="pt-BR"/>
         </w:rPr>
         <w:pict>
-          <v:shape id="_x0000_i1026" type="#_x0000_t75" style="width:436.5pt;height:621.75pt">
+          <v:shape id="_x0000_i1026" type="#_x0000_t75" style="width:436.6pt;height:622.1pt">
             <v:imagedata r:id="rId28" o:title="marinas2"/>
           </v:shape>
         </w:pict>
       </w:r>
+      <w:bookmarkEnd w:id="82"/>
+    </w:p>
+    <w:p>
+      <w:pPr>
+        <w:jc w:val="center"/>
+      </w:pPr>
+      <w:bookmarkStart w:id="83" w:name="_Toc455670284"/>
+      <w:bookmarkStart w:id="84" w:name="_Toc493684424"/>
+      <w:r>
+        <w:rPr>
+          <w:b/>
+        </w:rPr>
+        <w:t xml:space="preserve">Figura </w:t>
+      </w:r>
+      <w:r>
+        <w:rPr>
+          <w:b/>
+        </w:rPr>
+        <w:fldChar w:fldCharType="begin"/>
+      </w:r>
+      <w:r>
+        <w:rPr>
+          <w:b/>
+        </w:rPr>
+        <w:instrText xml:space="preserve"> SEQ "Figura" \*Arabic </w:instrText>
+      </w:r>
+      <w:r>
+        <w:rPr>
+          <w:b/>
+        </w:rPr>
+        <w:fldChar w:fldCharType="separate"/>
+      </w:r>
+      <w:r>
+        <w:rPr>
+          <w:b/>
+          <w:noProof/>
+        </w:rPr>
+        <w:t>11</w:t>
+      </w:r>
+      <w:r>
+        <w:rPr>
+          <w:b/>
+        </w:rPr>
+        <w:fldChar w:fldCharType="end"/>
+      </w:r>
+      <w:r>
+        <w:rPr>
+          <w:b/>
+        </w:rPr>
+        <w:t>-</w:t>
+      </w:r>
+      <w:r>
+        <w:t>EAP</w:t>
+      </w:r>
+      <w:bookmarkEnd w:id="83"/>
+      <w:r>
+        <w:t>.</w:t>
+      </w:r>
       <w:bookmarkEnd w:id="84"/>
     </w:p>
     <w:p>
       <w:pPr>
         <w:jc w:val="center"/>
       </w:pPr>
-      <w:bookmarkStart w:id="85" w:name="_Toc455670284"/>
-      <w:bookmarkStart w:id="86" w:name="_Toc491881513"/>
-      <w:r>
-        <w:rPr>
-          <w:b/>
-        </w:rPr>
-        <w:t xml:space="preserve">Figura </w:t>
-      </w:r>
-      <w:r>
-        <w:rPr>
-          <w:b/>
-        </w:rPr>
-        <w:fldChar w:fldCharType="begin"/>
-      </w:r>
-      <w:r>
-        <w:rPr>
-          <w:b/>
-        </w:rPr>
-        <w:instrText xml:space="preserve"> SEQ "Figura" \*Arabic </w:instrText>
-      </w:r>
-      <w:r>
-        <w:rPr>
-          <w:b/>
-        </w:rPr>
-        <w:fldChar w:fldCharType="separate"/>
-      </w:r>
-      <w:r>
-        <w:rPr>
-          <w:b/>
-          <w:noProof/>
-        </w:rPr>
-        <w:t>11</w:t>
-      </w:r>
-      <w:r>
-        <w:rPr>
-          <w:b/>
-        </w:rPr>
-        <w:fldChar w:fldCharType="end"/>
-      </w:r>
-      <w:r>
-        <w:rPr>
-          <w:b/>
-        </w:rPr>
-        <w:t>-</w:t>
-      </w:r>
-      <w:r>
-        <w:t>EAP</w:t>
-      </w:r>
-      <w:bookmarkEnd w:id="85"/>
-      <w:r>
-        <w:t>.</w:t>
-      </w:r>
-      <w:bookmarkEnd w:id="86"/>
     </w:p>
     <w:p>
       <w:pPr>
         <w:jc w:val="center"/>
       </w:pPr>
-    </w:p>
-    <w:p>
-      <w:pPr>
-        <w:jc w:val="center"/>
-      </w:pPr>
       <w:r>
         <w:pict>
-          <v:shape id="_x0000_i1027" type="#_x0000_t75" style="width:539.25pt;height:159.75pt">
+          <v:shape id="_x0000_i1027" type="#_x0000_t75" style="width:539.7pt;height:160.15pt">
             <v:imagedata r:id="rId29" o:title="marinas"/>
           </v:shape>
         </w:pict>
@@ -16735,7 +16468,7 @@
       <w:pPr>
         <w:pStyle w:val="Legenda"/>
       </w:pPr>
-      <w:bookmarkStart w:id="87" w:name="_Toc491881514"/>
+      <w:bookmarkStart w:id="85" w:name="_Toc493684425"/>
       <w:r>
         <w:rPr>
           <w:b/>
@@ -16788,24 +16521,24 @@
       <w:r>
         <w:t>EAP.</w:t>
       </w:r>
+      <w:bookmarkEnd w:id="85"/>
+    </w:p>
+    <w:p>
+      <w:pPr>
+        <w:pStyle w:val="Legenda"/>
+      </w:pPr>
+    </w:p>
+    <w:p>
+      <w:pPr>
+        <w:pStyle w:val="Ttulo2"/>
+      </w:pPr>
+      <w:bookmarkStart w:id="86" w:name="_Toc455670049"/>
+      <w:bookmarkStart w:id="87" w:name="_Toc493684325"/>
+      <w:r>
+        <w:t>Cronograma de Atividades</w:t>
+      </w:r>
+      <w:bookmarkEnd w:id="86"/>
       <w:bookmarkEnd w:id="87"/>
-    </w:p>
-    <w:p>
-      <w:pPr>
-        <w:pStyle w:val="Legenda"/>
-      </w:pPr>
-    </w:p>
-    <w:p>
-      <w:pPr>
-        <w:pStyle w:val="Ttulo2"/>
-      </w:pPr>
-      <w:bookmarkStart w:id="88" w:name="_Toc455670049"/>
-      <w:bookmarkStart w:id="89" w:name="_Toc491881562"/>
-      <w:r>
-        <w:t>Cronograma de Atividades</w:t>
-      </w:r>
-      <w:bookmarkEnd w:id="88"/>
-      <w:bookmarkEnd w:id="89"/>
     </w:p>
     <w:p/>
     <w:p>
@@ -16873,7 +16606,7 @@
       <w:pPr>
         <w:pStyle w:val="Legenda"/>
       </w:pPr>
-      <w:bookmarkStart w:id="90" w:name="_Toc491881515"/>
+      <w:bookmarkStart w:id="88" w:name="_Toc493684426"/>
       <w:r>
         <w:rPr>
           <w:b/>
@@ -16917,7 +16650,7 @@
       <w:r>
         <w:t>Cronograma.</w:t>
       </w:r>
-      <w:bookmarkEnd w:id="90"/>
+      <w:bookmarkEnd w:id="88"/>
     </w:p>
     <w:p>
       <w:pPr>
@@ -16932,12 +16665,12 @@
       <w:pPr>
         <w:pStyle w:val="Ttulo1"/>
       </w:pPr>
-      <w:bookmarkStart w:id="91" w:name="_Toc491881563"/>
+      <w:bookmarkStart w:id="89" w:name="_Toc493684326"/>
       <w:r>
         <w:lastRenderedPageBreak/>
         <w:t>Bibliografias de Texto</w:t>
       </w:r>
-      <w:bookmarkEnd w:id="91"/>
+      <w:bookmarkEnd w:id="89"/>
     </w:p>
     <w:p>
       <w:pPr>
@@ -17157,12 +16890,12 @@
       <w:pPr>
         <w:pStyle w:val="Ttulo1"/>
       </w:pPr>
-      <w:bookmarkStart w:id="92" w:name="_Toc491881564"/>
+      <w:bookmarkStart w:id="90" w:name="_Toc493684327"/>
       <w:r>
         <w:lastRenderedPageBreak/>
         <w:t>Bibliografia de Imagens</w:t>
       </w:r>
-      <w:bookmarkEnd w:id="92"/>
+      <w:bookmarkEnd w:id="90"/>
     </w:p>
     <w:p>
       <w:pPr>
@@ -17181,7 +16914,7 @@
 </file>
 
 <file path=word/endnotes.xml><?xml version="1.0" encoding="utf-8"?>
-<w:endnotes xmlns:wpc="http://schemas.microsoft.com/office/word/2010/wordprocessingCanvas" xmlns:cx="http://schemas.microsoft.com/office/drawing/2014/chartex" xmlns:cx1="http://schemas.microsoft.com/office/drawing/2015/9/8/chartex" xmlns:mc="http://schemas.openxmlformats.org/markup-compatibility/2006" xmlns:o="urn:schemas-microsoft-com:office:office" xmlns:r="http://schemas.openxmlformats.org/officeDocument/2006/relationships" xmlns:m="http://schemas.openxmlformats.org/officeDocument/2006/math" xmlns:v="urn:schemas-microsoft-com:vml" xmlns:wp14="http://schemas.microsoft.com/office/word/2010/wordprocessingDrawing" xmlns:wp="http://schemas.openxmlformats.org/drawingml/2006/wordprocessingDrawing" xmlns:w10="urn:schemas-microsoft-com:office:word" xmlns:w="http://schemas.openxmlformats.org/wordprocessingml/2006/main" xmlns:w14="http://schemas.microsoft.com/office/word/2010/wordml" xmlns:w15="http://schemas.microsoft.com/office/word/2012/wordml" xmlns:w16se="http://schemas.microsoft.com/office/word/2015/wordml/symex" xmlns:wpg="http://schemas.microsoft.com/office/word/2010/wordprocessingGroup" xmlns:wpi="http://schemas.microsoft.com/office/word/2010/wordprocessingInk" xmlns:wne="http://schemas.microsoft.com/office/word/2006/wordml" xmlns:wps="http://schemas.microsoft.com/office/word/2010/wordprocessingShape" mc:Ignorable="w14 w15 w16se wp14">
+<w:endnotes xmlns:wpc="http://schemas.microsoft.com/office/word/2010/wordprocessingCanvas" xmlns:cx="http://schemas.microsoft.com/office/drawing/2014/chartex" xmlns:mc="http://schemas.openxmlformats.org/markup-compatibility/2006" xmlns:o="urn:schemas-microsoft-com:office:office" xmlns:r="http://schemas.openxmlformats.org/officeDocument/2006/relationships" xmlns:m="http://schemas.openxmlformats.org/officeDocument/2006/math" xmlns:v="urn:schemas-microsoft-com:vml" xmlns:wp14="http://schemas.microsoft.com/office/word/2010/wordprocessingDrawing" xmlns:wp="http://schemas.openxmlformats.org/drawingml/2006/wordprocessingDrawing" xmlns:w10="urn:schemas-microsoft-com:office:word" xmlns:w="http://schemas.openxmlformats.org/wordprocessingml/2006/main" xmlns:w14="http://schemas.microsoft.com/office/word/2010/wordml" xmlns:w15="http://schemas.microsoft.com/office/word/2012/wordml" xmlns:w16se="http://schemas.microsoft.com/office/word/2015/wordml/symex" xmlns:wpg="http://schemas.microsoft.com/office/word/2010/wordprocessingGroup" xmlns:wpi="http://schemas.microsoft.com/office/word/2010/wordprocessingInk" xmlns:wne="http://schemas.microsoft.com/office/word/2006/wordml" xmlns:wps="http://schemas.microsoft.com/office/word/2010/wordprocessingShape" mc:Ignorable="w14 w15 w16se wp14">
   <w:endnote w:type="separator" w:id="-1">
     <w:p>
       <w:r>
@@ -17200,7 +16933,7 @@
 </file>
 
 <file path=word/footer1.xml><?xml version="1.0" encoding="utf-8"?>
-<w:ftr xmlns:wpc="http://schemas.microsoft.com/office/word/2010/wordprocessingCanvas" xmlns:cx="http://schemas.microsoft.com/office/drawing/2014/chartex" xmlns:cx1="http://schemas.microsoft.com/office/drawing/2015/9/8/chartex" xmlns:mc="http://schemas.openxmlformats.org/markup-compatibility/2006" xmlns:o="urn:schemas-microsoft-com:office:office" xmlns:r="http://schemas.openxmlformats.org/officeDocument/2006/relationships" xmlns:m="http://schemas.openxmlformats.org/officeDocument/2006/math" xmlns:v="urn:schemas-microsoft-com:vml" xmlns:wp14="http://schemas.microsoft.com/office/word/2010/wordprocessingDrawing" xmlns:wp="http://schemas.openxmlformats.org/drawingml/2006/wordprocessingDrawing" xmlns:w10="urn:schemas-microsoft-com:office:word" xmlns:w="http://schemas.openxmlformats.org/wordprocessingml/2006/main" xmlns:w14="http://schemas.microsoft.com/office/word/2010/wordml" xmlns:w15="http://schemas.microsoft.com/office/word/2012/wordml" xmlns:w16se="http://schemas.microsoft.com/office/word/2015/wordml/symex" xmlns:wpg="http://schemas.microsoft.com/office/word/2010/wordprocessingGroup" xmlns:wpi="http://schemas.microsoft.com/office/word/2010/wordprocessingInk" xmlns:wne="http://schemas.microsoft.com/office/word/2006/wordml" xmlns:wps="http://schemas.microsoft.com/office/word/2010/wordprocessingShape" mc:Ignorable="w14 w15 w16se wp14">
+<w:ftr xmlns:wpc="http://schemas.microsoft.com/office/word/2010/wordprocessingCanvas" xmlns:cx="http://schemas.microsoft.com/office/drawing/2014/chartex" xmlns:mc="http://schemas.openxmlformats.org/markup-compatibility/2006" xmlns:o="urn:schemas-microsoft-com:office:office" xmlns:r="http://schemas.openxmlformats.org/officeDocument/2006/relationships" xmlns:m="http://schemas.openxmlformats.org/officeDocument/2006/math" xmlns:v="urn:schemas-microsoft-com:vml" xmlns:wp14="http://schemas.microsoft.com/office/word/2010/wordprocessingDrawing" xmlns:wp="http://schemas.openxmlformats.org/drawingml/2006/wordprocessingDrawing" xmlns:w10="urn:schemas-microsoft-com:office:word" xmlns:w="http://schemas.openxmlformats.org/wordprocessingml/2006/main" xmlns:w14="http://schemas.microsoft.com/office/word/2010/wordml" xmlns:w15="http://schemas.microsoft.com/office/word/2012/wordml" xmlns:w16se="http://schemas.microsoft.com/office/word/2015/wordml/symex" xmlns:wpg="http://schemas.microsoft.com/office/word/2010/wordprocessingGroup" xmlns:wpi="http://schemas.microsoft.com/office/word/2010/wordprocessingInk" xmlns:wne="http://schemas.microsoft.com/office/word/2006/wordml" xmlns:wps="http://schemas.microsoft.com/office/word/2010/wordprocessingShape" mc:Ignorable="w14 w15 w16se wp14">
   <w:p>
     <w:pPr>
       <w:pStyle w:val="Rodap"/>
@@ -17258,7 +16991,7 @@
 </file>
 
 <file path=word/footer2.xml><?xml version="1.0" encoding="utf-8"?>
-<w:ftr xmlns:wpc="http://schemas.microsoft.com/office/word/2010/wordprocessingCanvas" xmlns:cx="http://schemas.microsoft.com/office/drawing/2014/chartex" xmlns:cx1="http://schemas.microsoft.com/office/drawing/2015/9/8/chartex" xmlns:mc="http://schemas.openxmlformats.org/markup-compatibility/2006" xmlns:o="urn:schemas-microsoft-com:office:office" xmlns:r="http://schemas.openxmlformats.org/officeDocument/2006/relationships" xmlns:m="http://schemas.openxmlformats.org/officeDocument/2006/math" xmlns:v="urn:schemas-microsoft-com:vml" xmlns:wp14="http://schemas.microsoft.com/office/word/2010/wordprocessingDrawing" xmlns:wp="http://schemas.openxmlformats.org/drawingml/2006/wordprocessingDrawing" xmlns:w10="urn:schemas-microsoft-com:office:word" xmlns:w="http://schemas.openxmlformats.org/wordprocessingml/2006/main" xmlns:w14="http://schemas.microsoft.com/office/word/2010/wordml" xmlns:w15="http://schemas.microsoft.com/office/word/2012/wordml" xmlns:w16se="http://schemas.microsoft.com/office/word/2015/wordml/symex" xmlns:wpg="http://schemas.microsoft.com/office/word/2010/wordprocessingGroup" xmlns:wpi="http://schemas.microsoft.com/office/word/2010/wordprocessingInk" xmlns:wne="http://schemas.microsoft.com/office/word/2006/wordml" xmlns:wps="http://schemas.microsoft.com/office/word/2010/wordprocessingShape" mc:Ignorable="w14 w15 w16se wp14">
+<w:ftr xmlns:wpc="http://schemas.microsoft.com/office/word/2010/wordprocessingCanvas" xmlns:cx="http://schemas.microsoft.com/office/drawing/2014/chartex" xmlns:mc="http://schemas.openxmlformats.org/markup-compatibility/2006" xmlns:o="urn:schemas-microsoft-com:office:office" xmlns:r="http://schemas.openxmlformats.org/officeDocument/2006/relationships" xmlns:m="http://schemas.openxmlformats.org/officeDocument/2006/math" xmlns:v="urn:schemas-microsoft-com:vml" xmlns:wp14="http://schemas.microsoft.com/office/word/2010/wordprocessingDrawing" xmlns:wp="http://schemas.openxmlformats.org/drawingml/2006/wordprocessingDrawing" xmlns:w10="urn:schemas-microsoft-com:office:word" xmlns:w="http://schemas.openxmlformats.org/wordprocessingml/2006/main" xmlns:w14="http://schemas.microsoft.com/office/word/2010/wordml" xmlns:w15="http://schemas.microsoft.com/office/word/2012/wordml" xmlns:w16se="http://schemas.microsoft.com/office/word/2015/wordml/symex" xmlns:wpg="http://schemas.microsoft.com/office/word/2010/wordprocessingGroup" xmlns:wpi="http://schemas.microsoft.com/office/word/2010/wordprocessingInk" xmlns:wne="http://schemas.microsoft.com/office/word/2006/wordml" xmlns:wps="http://schemas.microsoft.com/office/word/2010/wordprocessingShape" mc:Ignorable="w14 w15 w16se wp14">
   <w:p>
     <w:pPr>
       <w:pStyle w:val="Rodap"/>
@@ -17324,13 +17057,13 @@
 </file>
 
 <file path=word/footer3.xml><?xml version="1.0" encoding="utf-8"?>
-<w:ftr xmlns:wpc="http://schemas.microsoft.com/office/word/2010/wordprocessingCanvas" xmlns:cx="http://schemas.microsoft.com/office/drawing/2014/chartex" xmlns:cx1="http://schemas.microsoft.com/office/drawing/2015/9/8/chartex" xmlns:mc="http://schemas.openxmlformats.org/markup-compatibility/2006" xmlns:o="urn:schemas-microsoft-com:office:office" xmlns:r="http://schemas.openxmlformats.org/officeDocument/2006/relationships" xmlns:m="http://schemas.openxmlformats.org/officeDocument/2006/math" xmlns:v="urn:schemas-microsoft-com:vml" xmlns:wp14="http://schemas.microsoft.com/office/word/2010/wordprocessingDrawing" xmlns:wp="http://schemas.openxmlformats.org/drawingml/2006/wordprocessingDrawing" xmlns:w10="urn:schemas-microsoft-com:office:word" xmlns:w="http://schemas.openxmlformats.org/wordprocessingml/2006/main" xmlns:w14="http://schemas.microsoft.com/office/word/2010/wordml" xmlns:w15="http://schemas.microsoft.com/office/word/2012/wordml" xmlns:w16se="http://schemas.microsoft.com/office/word/2015/wordml/symex" xmlns:wpg="http://schemas.microsoft.com/office/word/2010/wordprocessingGroup" xmlns:wpi="http://schemas.microsoft.com/office/word/2010/wordprocessingInk" xmlns:wne="http://schemas.microsoft.com/office/word/2006/wordml" xmlns:wps="http://schemas.microsoft.com/office/word/2010/wordprocessingShape" mc:Ignorable="w14 w15 w16se wp14">
+<w:ftr xmlns:wpc="http://schemas.microsoft.com/office/word/2010/wordprocessingCanvas" xmlns:cx="http://schemas.microsoft.com/office/drawing/2014/chartex" xmlns:mc="http://schemas.openxmlformats.org/markup-compatibility/2006" xmlns:o="urn:schemas-microsoft-com:office:office" xmlns:r="http://schemas.openxmlformats.org/officeDocument/2006/relationships" xmlns:m="http://schemas.openxmlformats.org/officeDocument/2006/math" xmlns:v="urn:schemas-microsoft-com:vml" xmlns:wp14="http://schemas.microsoft.com/office/word/2010/wordprocessingDrawing" xmlns:wp="http://schemas.openxmlformats.org/drawingml/2006/wordprocessingDrawing" xmlns:w10="urn:schemas-microsoft-com:office:word" xmlns:w="http://schemas.openxmlformats.org/wordprocessingml/2006/main" xmlns:w14="http://schemas.microsoft.com/office/word/2010/wordml" xmlns:w15="http://schemas.microsoft.com/office/word/2012/wordml" xmlns:w16se="http://schemas.microsoft.com/office/word/2015/wordml/symex" xmlns:wpg="http://schemas.microsoft.com/office/word/2010/wordprocessingGroup" xmlns:wpi="http://schemas.microsoft.com/office/word/2010/wordprocessingInk" xmlns:wne="http://schemas.microsoft.com/office/word/2006/wordml" xmlns:wps="http://schemas.microsoft.com/office/word/2010/wordprocessingShape" mc:Ignorable="w14 w15 w16se wp14">
   <w:p/>
 </w:ftr>
 </file>
 
 <file path=word/footer4.xml><?xml version="1.0" encoding="utf-8"?>
-<w:ftr xmlns:wpc="http://schemas.microsoft.com/office/word/2010/wordprocessingCanvas" xmlns:cx="http://schemas.microsoft.com/office/drawing/2014/chartex" xmlns:cx1="http://schemas.microsoft.com/office/drawing/2015/9/8/chartex" xmlns:mc="http://schemas.openxmlformats.org/markup-compatibility/2006" xmlns:o="urn:schemas-microsoft-com:office:office" xmlns:r="http://schemas.openxmlformats.org/officeDocument/2006/relationships" xmlns:m="http://schemas.openxmlformats.org/officeDocument/2006/math" xmlns:v="urn:schemas-microsoft-com:vml" xmlns:wp14="http://schemas.microsoft.com/office/word/2010/wordprocessingDrawing" xmlns:wp="http://schemas.openxmlformats.org/drawingml/2006/wordprocessingDrawing" xmlns:w10="urn:schemas-microsoft-com:office:word" xmlns:w="http://schemas.openxmlformats.org/wordprocessingml/2006/main" xmlns:w14="http://schemas.microsoft.com/office/word/2010/wordml" xmlns:w15="http://schemas.microsoft.com/office/word/2012/wordml" xmlns:w16se="http://schemas.microsoft.com/office/word/2015/wordml/symex" xmlns:wpg="http://schemas.microsoft.com/office/word/2010/wordprocessingGroup" xmlns:wpi="http://schemas.microsoft.com/office/word/2010/wordprocessingInk" xmlns:wne="http://schemas.microsoft.com/office/word/2006/wordml" xmlns:wps="http://schemas.microsoft.com/office/word/2010/wordprocessingShape" mc:Ignorable="w14 w15 w16se wp14">
+<w:ftr xmlns:wpc="http://schemas.microsoft.com/office/word/2010/wordprocessingCanvas" xmlns:cx="http://schemas.microsoft.com/office/drawing/2014/chartex" xmlns:mc="http://schemas.openxmlformats.org/markup-compatibility/2006" xmlns:o="urn:schemas-microsoft-com:office:office" xmlns:r="http://schemas.openxmlformats.org/officeDocument/2006/relationships" xmlns:m="http://schemas.openxmlformats.org/officeDocument/2006/math" xmlns:v="urn:schemas-microsoft-com:vml" xmlns:wp14="http://schemas.microsoft.com/office/word/2010/wordprocessingDrawing" xmlns:wp="http://schemas.openxmlformats.org/drawingml/2006/wordprocessingDrawing" xmlns:w10="urn:schemas-microsoft-com:office:word" xmlns:w="http://schemas.openxmlformats.org/wordprocessingml/2006/main" xmlns:w14="http://schemas.microsoft.com/office/word/2010/wordml" xmlns:w15="http://schemas.microsoft.com/office/word/2012/wordml" xmlns:w16se="http://schemas.microsoft.com/office/word/2015/wordml/symex" xmlns:wpg="http://schemas.microsoft.com/office/word/2010/wordprocessingGroup" xmlns:wpi="http://schemas.microsoft.com/office/word/2010/wordprocessingInk" xmlns:wne="http://schemas.microsoft.com/office/word/2006/wordml" xmlns:wps="http://schemas.microsoft.com/office/word/2010/wordprocessingShape" mc:Ignorable="w14 w15 w16se wp14">
   <w:p>
     <w:pPr>
       <w:pStyle w:val="Rodap"/>
@@ -17366,7 +17099,7 @@
         <w:rStyle w:val="Nmerodepgina"/>
         <w:noProof/>
       </w:rPr>
-      <w:t>2</w:t>
+      <w:t>7</w:t>
     </w:r>
     <w:r>
       <w:rPr>
@@ -17388,13 +17121,13 @@
 </file>
 
 <file path=word/footer5.xml><?xml version="1.0" encoding="utf-8"?>
-<w:ftr xmlns:wpc="http://schemas.microsoft.com/office/word/2010/wordprocessingCanvas" xmlns:cx="http://schemas.microsoft.com/office/drawing/2014/chartex" xmlns:cx1="http://schemas.microsoft.com/office/drawing/2015/9/8/chartex" xmlns:mc="http://schemas.openxmlformats.org/markup-compatibility/2006" xmlns:o="urn:schemas-microsoft-com:office:office" xmlns:r="http://schemas.openxmlformats.org/officeDocument/2006/relationships" xmlns:m="http://schemas.openxmlformats.org/officeDocument/2006/math" xmlns:v="urn:schemas-microsoft-com:vml" xmlns:wp14="http://schemas.microsoft.com/office/word/2010/wordprocessingDrawing" xmlns:wp="http://schemas.openxmlformats.org/drawingml/2006/wordprocessingDrawing" xmlns:w10="urn:schemas-microsoft-com:office:word" xmlns:w="http://schemas.openxmlformats.org/wordprocessingml/2006/main" xmlns:w14="http://schemas.microsoft.com/office/word/2010/wordml" xmlns:w15="http://schemas.microsoft.com/office/word/2012/wordml" xmlns:w16se="http://schemas.microsoft.com/office/word/2015/wordml/symex" xmlns:wpg="http://schemas.microsoft.com/office/word/2010/wordprocessingGroup" xmlns:wpi="http://schemas.microsoft.com/office/word/2010/wordprocessingInk" xmlns:wne="http://schemas.microsoft.com/office/word/2006/wordml" xmlns:wps="http://schemas.microsoft.com/office/word/2010/wordprocessingShape" mc:Ignorable="w14 w15 w16se wp14">
+<w:ftr xmlns:wpc="http://schemas.microsoft.com/office/word/2010/wordprocessingCanvas" xmlns:cx="http://schemas.microsoft.com/office/drawing/2014/chartex" xmlns:mc="http://schemas.openxmlformats.org/markup-compatibility/2006" xmlns:o="urn:schemas-microsoft-com:office:office" xmlns:r="http://schemas.openxmlformats.org/officeDocument/2006/relationships" xmlns:m="http://schemas.openxmlformats.org/officeDocument/2006/math" xmlns:v="urn:schemas-microsoft-com:vml" xmlns:wp14="http://schemas.microsoft.com/office/word/2010/wordprocessingDrawing" xmlns:wp="http://schemas.openxmlformats.org/drawingml/2006/wordprocessingDrawing" xmlns:w10="urn:schemas-microsoft-com:office:word" xmlns:w="http://schemas.openxmlformats.org/wordprocessingml/2006/main" xmlns:w14="http://schemas.microsoft.com/office/word/2010/wordml" xmlns:w15="http://schemas.microsoft.com/office/word/2012/wordml" xmlns:w16se="http://schemas.microsoft.com/office/word/2015/wordml/symex" xmlns:wpg="http://schemas.microsoft.com/office/word/2010/wordprocessingGroup" xmlns:wpi="http://schemas.microsoft.com/office/word/2010/wordprocessingInk" xmlns:wne="http://schemas.microsoft.com/office/word/2006/wordml" xmlns:wps="http://schemas.microsoft.com/office/word/2010/wordprocessingShape" mc:Ignorable="w14 w15 w16se wp14">
   <w:p/>
 </w:ftr>
 </file>
 
 <file path=word/footnotes.xml><?xml version="1.0" encoding="utf-8"?>
-<w:footnotes xmlns:wpc="http://schemas.microsoft.com/office/word/2010/wordprocessingCanvas" xmlns:cx="http://schemas.microsoft.com/office/drawing/2014/chartex" xmlns:cx1="http://schemas.microsoft.com/office/drawing/2015/9/8/chartex" xmlns:mc="http://schemas.openxmlformats.org/markup-compatibility/2006" xmlns:o="urn:schemas-microsoft-com:office:office" xmlns:r="http://schemas.openxmlformats.org/officeDocument/2006/relationships" xmlns:m="http://schemas.openxmlformats.org/officeDocument/2006/math" xmlns:v="urn:schemas-microsoft-com:vml" xmlns:wp14="http://schemas.microsoft.com/office/word/2010/wordprocessingDrawing" xmlns:wp="http://schemas.openxmlformats.org/drawingml/2006/wordprocessingDrawing" xmlns:w10="urn:schemas-microsoft-com:office:word" xmlns:w="http://schemas.openxmlformats.org/wordprocessingml/2006/main" xmlns:w14="http://schemas.microsoft.com/office/word/2010/wordml" xmlns:w15="http://schemas.microsoft.com/office/word/2012/wordml" xmlns:w16se="http://schemas.microsoft.com/office/word/2015/wordml/symex" xmlns:wpg="http://schemas.microsoft.com/office/word/2010/wordprocessingGroup" xmlns:wpi="http://schemas.microsoft.com/office/word/2010/wordprocessingInk" xmlns:wne="http://schemas.microsoft.com/office/word/2006/wordml" xmlns:wps="http://schemas.microsoft.com/office/word/2010/wordprocessingShape" mc:Ignorable="w14 w15 w16se wp14">
+<w:footnotes xmlns:wpc="http://schemas.microsoft.com/office/word/2010/wordprocessingCanvas" xmlns:cx="http://schemas.microsoft.com/office/drawing/2014/chartex" xmlns:mc="http://schemas.openxmlformats.org/markup-compatibility/2006" xmlns:o="urn:schemas-microsoft-com:office:office" xmlns:r="http://schemas.openxmlformats.org/officeDocument/2006/relationships" xmlns:m="http://schemas.openxmlformats.org/officeDocument/2006/math" xmlns:v="urn:schemas-microsoft-com:vml" xmlns:wp14="http://schemas.microsoft.com/office/word/2010/wordprocessingDrawing" xmlns:wp="http://schemas.openxmlformats.org/drawingml/2006/wordprocessingDrawing" xmlns:w10="urn:schemas-microsoft-com:office:word" xmlns:w="http://schemas.openxmlformats.org/wordprocessingml/2006/main" xmlns:w14="http://schemas.microsoft.com/office/word/2010/wordml" xmlns:w15="http://schemas.microsoft.com/office/word/2012/wordml" xmlns:w16se="http://schemas.microsoft.com/office/word/2015/wordml/symex" xmlns:wpg="http://schemas.microsoft.com/office/word/2010/wordprocessingGroup" xmlns:wpi="http://schemas.microsoft.com/office/word/2010/wordprocessingInk" xmlns:wne="http://schemas.microsoft.com/office/word/2006/wordml" xmlns:wps="http://schemas.microsoft.com/office/word/2010/wordprocessingShape" mc:Ignorable="w14 w15 w16se wp14">
   <w:footnote w:type="separator" w:id="-1">
     <w:p>
       <w:r>
@@ -17413,7 +17146,7 @@
 </file>
 
 <file path=word/header1.xml><?xml version="1.0" encoding="utf-8"?>
-<w:hdr xmlns:wpc="http://schemas.microsoft.com/office/word/2010/wordprocessingCanvas" xmlns:cx="http://schemas.microsoft.com/office/drawing/2014/chartex" xmlns:cx1="http://schemas.microsoft.com/office/drawing/2015/9/8/chartex" xmlns:mc="http://schemas.openxmlformats.org/markup-compatibility/2006" xmlns:o="urn:schemas-microsoft-com:office:office" xmlns:r="http://schemas.openxmlformats.org/officeDocument/2006/relationships" xmlns:m="http://schemas.openxmlformats.org/officeDocument/2006/math" xmlns:v="urn:schemas-microsoft-com:vml" xmlns:wp14="http://schemas.microsoft.com/office/word/2010/wordprocessingDrawing" xmlns:wp="http://schemas.openxmlformats.org/drawingml/2006/wordprocessingDrawing" xmlns:w10="urn:schemas-microsoft-com:office:word" xmlns:w="http://schemas.openxmlformats.org/wordprocessingml/2006/main" xmlns:w14="http://schemas.microsoft.com/office/word/2010/wordml" xmlns:w15="http://schemas.microsoft.com/office/word/2012/wordml" xmlns:w16se="http://schemas.microsoft.com/office/word/2015/wordml/symex" xmlns:wpg="http://schemas.microsoft.com/office/word/2010/wordprocessingGroup" xmlns:wpi="http://schemas.microsoft.com/office/word/2010/wordprocessingInk" xmlns:wne="http://schemas.microsoft.com/office/word/2006/wordml" xmlns:wps="http://schemas.microsoft.com/office/word/2010/wordprocessingShape" mc:Ignorable="w14 w15 w16se wp14">
+<w:hdr xmlns:wpc="http://schemas.microsoft.com/office/word/2010/wordprocessingCanvas" xmlns:cx="http://schemas.microsoft.com/office/drawing/2014/chartex" xmlns:mc="http://schemas.openxmlformats.org/markup-compatibility/2006" xmlns:o="urn:schemas-microsoft-com:office:office" xmlns:r="http://schemas.openxmlformats.org/officeDocument/2006/relationships" xmlns:m="http://schemas.openxmlformats.org/officeDocument/2006/math" xmlns:v="urn:schemas-microsoft-com:vml" xmlns:wp14="http://schemas.microsoft.com/office/word/2010/wordprocessingDrawing" xmlns:wp="http://schemas.openxmlformats.org/drawingml/2006/wordprocessingDrawing" xmlns:w10="urn:schemas-microsoft-com:office:word" xmlns:w="http://schemas.openxmlformats.org/wordprocessingml/2006/main" xmlns:w14="http://schemas.microsoft.com/office/word/2010/wordml" xmlns:w15="http://schemas.microsoft.com/office/word/2012/wordml" xmlns:w16se="http://schemas.microsoft.com/office/word/2015/wordml/symex" xmlns:wpg="http://schemas.microsoft.com/office/word/2010/wordprocessingGroup" xmlns:wpi="http://schemas.microsoft.com/office/word/2010/wordprocessingInk" xmlns:wne="http://schemas.microsoft.com/office/word/2006/wordml" xmlns:wps="http://schemas.microsoft.com/office/word/2010/wordprocessingShape" mc:Ignorable="w14 w15 w16se wp14">
   <w:p>
     <w:pPr>
       <w:pStyle w:val="Cabealho"/>
@@ -17454,7 +17187,7 @@
 </file>
 
 <file path=word/header2.xml><?xml version="1.0" encoding="utf-8"?>
-<w:hdr xmlns:wpc="http://schemas.microsoft.com/office/word/2010/wordprocessingCanvas" xmlns:cx="http://schemas.microsoft.com/office/drawing/2014/chartex" xmlns:cx1="http://schemas.microsoft.com/office/drawing/2015/9/8/chartex" xmlns:mc="http://schemas.openxmlformats.org/markup-compatibility/2006" xmlns:o="urn:schemas-microsoft-com:office:office" xmlns:r="http://schemas.openxmlformats.org/officeDocument/2006/relationships" xmlns:m="http://schemas.openxmlformats.org/officeDocument/2006/math" xmlns:v="urn:schemas-microsoft-com:vml" xmlns:wp14="http://schemas.microsoft.com/office/word/2010/wordprocessingDrawing" xmlns:wp="http://schemas.openxmlformats.org/drawingml/2006/wordprocessingDrawing" xmlns:w10="urn:schemas-microsoft-com:office:word" xmlns:w="http://schemas.openxmlformats.org/wordprocessingml/2006/main" xmlns:w14="http://schemas.microsoft.com/office/word/2010/wordml" xmlns:w15="http://schemas.microsoft.com/office/word/2012/wordml" xmlns:w16se="http://schemas.microsoft.com/office/word/2015/wordml/symex" xmlns:wpg="http://schemas.microsoft.com/office/word/2010/wordprocessingGroup" xmlns:wpi="http://schemas.microsoft.com/office/word/2010/wordprocessingInk" xmlns:wne="http://schemas.microsoft.com/office/word/2006/wordml" xmlns:wps="http://schemas.microsoft.com/office/word/2010/wordprocessingShape" mc:Ignorable="w14 w15 w16se wp14">
+<w:hdr xmlns:wpc="http://schemas.microsoft.com/office/word/2010/wordprocessingCanvas" xmlns:cx="http://schemas.microsoft.com/office/drawing/2014/chartex" xmlns:mc="http://schemas.openxmlformats.org/markup-compatibility/2006" xmlns:o="urn:schemas-microsoft-com:office:office" xmlns:r="http://schemas.openxmlformats.org/officeDocument/2006/relationships" xmlns:m="http://schemas.openxmlformats.org/officeDocument/2006/math" xmlns:v="urn:schemas-microsoft-com:vml" xmlns:wp14="http://schemas.microsoft.com/office/word/2010/wordprocessingDrawing" xmlns:wp="http://schemas.openxmlformats.org/drawingml/2006/wordprocessingDrawing" xmlns:w10="urn:schemas-microsoft-com:office:word" xmlns:w="http://schemas.openxmlformats.org/wordprocessingml/2006/main" xmlns:w14="http://schemas.microsoft.com/office/word/2010/wordml" xmlns:w15="http://schemas.microsoft.com/office/word/2012/wordml" xmlns:w16se="http://schemas.microsoft.com/office/word/2015/wordml/symex" xmlns:wpg="http://schemas.microsoft.com/office/word/2010/wordprocessingGroup" xmlns:wpi="http://schemas.microsoft.com/office/word/2010/wordprocessingInk" xmlns:wne="http://schemas.microsoft.com/office/word/2006/wordml" xmlns:wps="http://schemas.microsoft.com/office/word/2010/wordprocessingShape" mc:Ignorable="w14 w15 w16se wp14">
   <w:p>
     <w:pPr>
       <w:pStyle w:val="Cabealho"/>
@@ -17474,13 +17207,13 @@
 </file>
 
 <file path=word/header3.xml><?xml version="1.0" encoding="utf-8"?>
-<w:hdr xmlns:wpc="http://schemas.microsoft.com/office/word/2010/wordprocessingCanvas" xmlns:cx="http://schemas.microsoft.com/office/drawing/2014/chartex" xmlns:cx1="http://schemas.microsoft.com/office/drawing/2015/9/8/chartex" xmlns:mc="http://schemas.openxmlformats.org/markup-compatibility/2006" xmlns:o="urn:schemas-microsoft-com:office:office" xmlns:r="http://schemas.openxmlformats.org/officeDocument/2006/relationships" xmlns:m="http://schemas.openxmlformats.org/officeDocument/2006/math" xmlns:v="urn:schemas-microsoft-com:vml" xmlns:wp14="http://schemas.microsoft.com/office/word/2010/wordprocessingDrawing" xmlns:wp="http://schemas.openxmlformats.org/drawingml/2006/wordprocessingDrawing" xmlns:w10="urn:schemas-microsoft-com:office:word" xmlns:w="http://schemas.openxmlformats.org/wordprocessingml/2006/main" xmlns:w14="http://schemas.microsoft.com/office/word/2010/wordml" xmlns:w15="http://schemas.microsoft.com/office/word/2012/wordml" xmlns:w16se="http://schemas.microsoft.com/office/word/2015/wordml/symex" xmlns:wpg="http://schemas.microsoft.com/office/word/2010/wordprocessingGroup" xmlns:wpi="http://schemas.microsoft.com/office/word/2010/wordprocessingInk" xmlns:wne="http://schemas.microsoft.com/office/word/2006/wordml" xmlns:wps="http://schemas.microsoft.com/office/word/2010/wordprocessingShape" mc:Ignorable="w14 w15 w16se wp14">
+<w:hdr xmlns:wpc="http://schemas.microsoft.com/office/word/2010/wordprocessingCanvas" xmlns:cx="http://schemas.microsoft.com/office/drawing/2014/chartex" xmlns:mc="http://schemas.openxmlformats.org/markup-compatibility/2006" xmlns:o="urn:schemas-microsoft-com:office:office" xmlns:r="http://schemas.openxmlformats.org/officeDocument/2006/relationships" xmlns:m="http://schemas.openxmlformats.org/officeDocument/2006/math" xmlns:v="urn:schemas-microsoft-com:vml" xmlns:wp14="http://schemas.microsoft.com/office/word/2010/wordprocessingDrawing" xmlns:wp="http://schemas.openxmlformats.org/drawingml/2006/wordprocessingDrawing" xmlns:w10="urn:schemas-microsoft-com:office:word" xmlns:w="http://schemas.openxmlformats.org/wordprocessingml/2006/main" xmlns:w14="http://schemas.microsoft.com/office/word/2010/wordml" xmlns:w15="http://schemas.microsoft.com/office/word/2012/wordml" xmlns:w16se="http://schemas.microsoft.com/office/word/2015/wordml/symex" xmlns:wpg="http://schemas.microsoft.com/office/word/2010/wordprocessingGroup" xmlns:wpi="http://schemas.microsoft.com/office/word/2010/wordprocessingInk" xmlns:wne="http://schemas.microsoft.com/office/word/2006/wordml" xmlns:wps="http://schemas.microsoft.com/office/word/2010/wordprocessingShape" mc:Ignorable="w14 w15 w16se wp14">
   <w:p/>
 </w:hdr>
 </file>
 
 <file path=word/header4.xml><?xml version="1.0" encoding="utf-8"?>
-<w:hdr xmlns:wpc="http://schemas.microsoft.com/office/word/2010/wordprocessingCanvas" xmlns:cx="http://schemas.microsoft.com/office/drawing/2014/chartex" xmlns:cx1="http://schemas.microsoft.com/office/drawing/2015/9/8/chartex" xmlns:mc="http://schemas.openxmlformats.org/markup-compatibility/2006" xmlns:o="urn:schemas-microsoft-com:office:office" xmlns:r="http://schemas.openxmlformats.org/officeDocument/2006/relationships" xmlns:m="http://schemas.openxmlformats.org/officeDocument/2006/math" xmlns:v="urn:schemas-microsoft-com:vml" xmlns:wp14="http://schemas.microsoft.com/office/word/2010/wordprocessingDrawing" xmlns:wp="http://schemas.openxmlformats.org/drawingml/2006/wordprocessingDrawing" xmlns:w10="urn:schemas-microsoft-com:office:word" xmlns:w="http://schemas.openxmlformats.org/wordprocessingml/2006/main" xmlns:w14="http://schemas.microsoft.com/office/word/2010/wordml" xmlns:w15="http://schemas.microsoft.com/office/word/2012/wordml" xmlns:w16se="http://schemas.microsoft.com/office/word/2015/wordml/symex" xmlns:wpg="http://schemas.microsoft.com/office/word/2010/wordprocessingGroup" xmlns:wpi="http://schemas.microsoft.com/office/word/2010/wordprocessingInk" xmlns:wne="http://schemas.microsoft.com/office/word/2006/wordml" xmlns:wps="http://schemas.microsoft.com/office/word/2010/wordprocessingShape" mc:Ignorable="w14 w15 w16se wp14">
+<w:hdr xmlns:wpc="http://schemas.microsoft.com/office/word/2010/wordprocessingCanvas" xmlns:cx="http://schemas.microsoft.com/office/drawing/2014/chartex" xmlns:mc="http://schemas.openxmlformats.org/markup-compatibility/2006" xmlns:o="urn:schemas-microsoft-com:office:office" xmlns:r="http://schemas.openxmlformats.org/officeDocument/2006/relationships" xmlns:m="http://schemas.openxmlformats.org/officeDocument/2006/math" xmlns:v="urn:schemas-microsoft-com:vml" xmlns:wp14="http://schemas.microsoft.com/office/word/2010/wordprocessingDrawing" xmlns:wp="http://schemas.openxmlformats.org/drawingml/2006/wordprocessingDrawing" xmlns:w10="urn:schemas-microsoft-com:office:word" xmlns:w="http://schemas.openxmlformats.org/wordprocessingml/2006/main" xmlns:w14="http://schemas.microsoft.com/office/word/2010/wordml" xmlns:w15="http://schemas.microsoft.com/office/word/2012/wordml" xmlns:w16se="http://schemas.microsoft.com/office/word/2015/wordml/symex" xmlns:wpg="http://schemas.microsoft.com/office/word/2010/wordprocessingGroup" xmlns:wpi="http://schemas.microsoft.com/office/word/2010/wordprocessingInk" xmlns:wne="http://schemas.microsoft.com/office/word/2006/wordml" xmlns:wps="http://schemas.microsoft.com/office/word/2010/wordprocessingShape" mc:Ignorable="w14 w15 w16se wp14">
   <w:p>
     <w:pPr>
       <w:pStyle w:val="Cabealho"/>
@@ -17516,13 +17249,13 @@
 </file>
 
 <file path=word/header5.xml><?xml version="1.0" encoding="utf-8"?>
-<w:hdr xmlns:wpc="http://schemas.microsoft.com/office/word/2010/wordprocessingCanvas" xmlns:cx="http://schemas.microsoft.com/office/drawing/2014/chartex" xmlns:cx1="http://schemas.microsoft.com/office/drawing/2015/9/8/chartex" xmlns:mc="http://schemas.openxmlformats.org/markup-compatibility/2006" xmlns:o="urn:schemas-microsoft-com:office:office" xmlns:r="http://schemas.openxmlformats.org/officeDocument/2006/relationships" xmlns:m="http://schemas.openxmlformats.org/officeDocument/2006/math" xmlns:v="urn:schemas-microsoft-com:vml" xmlns:wp14="http://schemas.microsoft.com/office/word/2010/wordprocessingDrawing" xmlns:wp="http://schemas.openxmlformats.org/drawingml/2006/wordprocessingDrawing" xmlns:w10="urn:schemas-microsoft-com:office:word" xmlns:w="http://schemas.openxmlformats.org/wordprocessingml/2006/main" xmlns:w14="http://schemas.microsoft.com/office/word/2010/wordml" xmlns:w15="http://schemas.microsoft.com/office/word/2012/wordml" xmlns:w16se="http://schemas.microsoft.com/office/word/2015/wordml/symex" xmlns:wpg="http://schemas.microsoft.com/office/word/2010/wordprocessingGroup" xmlns:wpi="http://schemas.microsoft.com/office/word/2010/wordprocessingInk" xmlns:wne="http://schemas.microsoft.com/office/word/2006/wordml" xmlns:wps="http://schemas.microsoft.com/office/word/2010/wordprocessingShape" mc:Ignorable="w14 w15 w16se wp14">
+<w:hdr xmlns:wpc="http://schemas.microsoft.com/office/word/2010/wordprocessingCanvas" xmlns:cx="http://schemas.microsoft.com/office/drawing/2014/chartex" xmlns:mc="http://schemas.openxmlformats.org/markup-compatibility/2006" xmlns:o="urn:schemas-microsoft-com:office:office" xmlns:r="http://schemas.openxmlformats.org/officeDocument/2006/relationships" xmlns:m="http://schemas.openxmlformats.org/officeDocument/2006/math" xmlns:v="urn:schemas-microsoft-com:vml" xmlns:wp14="http://schemas.microsoft.com/office/word/2010/wordprocessingDrawing" xmlns:wp="http://schemas.openxmlformats.org/drawingml/2006/wordprocessingDrawing" xmlns:w10="urn:schemas-microsoft-com:office:word" xmlns:w="http://schemas.openxmlformats.org/wordprocessingml/2006/main" xmlns:w14="http://schemas.microsoft.com/office/word/2010/wordml" xmlns:w15="http://schemas.microsoft.com/office/word/2012/wordml" xmlns:w16se="http://schemas.microsoft.com/office/word/2015/wordml/symex" xmlns:wpg="http://schemas.microsoft.com/office/word/2010/wordprocessingGroup" xmlns:wpi="http://schemas.microsoft.com/office/word/2010/wordprocessingInk" xmlns:wne="http://schemas.microsoft.com/office/word/2006/wordml" xmlns:wps="http://schemas.microsoft.com/office/word/2010/wordprocessingShape" mc:Ignorable="w14 w15 w16se wp14">
   <w:p/>
 </w:hdr>
 </file>
 
 <file path=word/numbering.xml><?xml version="1.0" encoding="utf-8"?>
-<w:numbering xmlns:wpc="http://schemas.microsoft.com/office/word/2010/wordprocessingCanvas" xmlns:cx="http://schemas.microsoft.com/office/drawing/2014/chartex" xmlns:cx1="http://schemas.microsoft.com/office/drawing/2015/9/8/chartex" xmlns:mc="http://schemas.openxmlformats.org/markup-compatibility/2006" xmlns:o="urn:schemas-microsoft-com:office:office" xmlns:r="http://schemas.openxmlformats.org/officeDocument/2006/relationships" xmlns:m="http://schemas.openxmlformats.org/officeDocument/2006/math" xmlns:v="urn:schemas-microsoft-com:vml" xmlns:wp14="http://schemas.microsoft.com/office/word/2010/wordprocessingDrawing" xmlns:wp="http://schemas.openxmlformats.org/drawingml/2006/wordprocessingDrawing" xmlns:w10="urn:schemas-microsoft-com:office:word" xmlns:w="http://schemas.openxmlformats.org/wordprocessingml/2006/main" xmlns:w14="http://schemas.microsoft.com/office/word/2010/wordml" xmlns:w15="http://schemas.microsoft.com/office/word/2012/wordml" xmlns:w16se="http://schemas.microsoft.com/office/word/2015/wordml/symex" xmlns:wpg="http://schemas.microsoft.com/office/word/2010/wordprocessingGroup" xmlns:wpi="http://schemas.microsoft.com/office/word/2010/wordprocessingInk" xmlns:wne="http://schemas.microsoft.com/office/word/2006/wordml" xmlns:wps="http://schemas.microsoft.com/office/word/2010/wordprocessingShape" mc:Ignorable="w14 w15 w16se wp14">
+<w:numbering xmlns:wpc="http://schemas.microsoft.com/office/word/2010/wordprocessingCanvas" xmlns:cx="http://schemas.microsoft.com/office/drawing/2014/chartex" xmlns:mc="http://schemas.openxmlformats.org/markup-compatibility/2006" xmlns:o="urn:schemas-microsoft-com:office:office" xmlns:r="http://schemas.openxmlformats.org/officeDocument/2006/relationships" xmlns:m="http://schemas.openxmlformats.org/officeDocument/2006/math" xmlns:v="urn:schemas-microsoft-com:vml" xmlns:wp14="http://schemas.microsoft.com/office/word/2010/wordprocessingDrawing" xmlns:wp="http://schemas.openxmlformats.org/drawingml/2006/wordprocessingDrawing" xmlns:w10="urn:schemas-microsoft-com:office:word" xmlns:w="http://schemas.openxmlformats.org/wordprocessingml/2006/main" xmlns:w14="http://schemas.microsoft.com/office/word/2010/wordml" xmlns:w15="http://schemas.microsoft.com/office/word/2012/wordml" xmlns:w16se="http://schemas.microsoft.com/office/word/2015/wordml/symex" xmlns:wpg="http://schemas.microsoft.com/office/word/2010/wordprocessingGroup" xmlns:wpi="http://schemas.microsoft.com/office/word/2010/wordprocessingInk" xmlns:wne="http://schemas.microsoft.com/office/word/2006/wordml" xmlns:wps="http://schemas.microsoft.com/office/word/2010/wordprocessingShape" mc:Ignorable="w14 w15 w16se wp14">
   <w:abstractNum w:abstractNumId="0" w15:restartNumberingAfterBreak="0">
     <w:nsid w:val="00000001"/>
     <w:multiLevelType w:val="multilevel"/>
@@ -20661,7 +20394,7 @@
 </file>
 
 <file path=customXml/itemProps1.xml><?xml version="1.0" encoding="utf-8"?>
-<ds:datastoreItem xmlns:ds="http://schemas.openxmlformats.org/officeDocument/2006/customXml" ds:itemID="{2191E03A-9D0D-4184-AE9B-BC6906ABA5AA}">
+<ds:datastoreItem xmlns:ds="http://schemas.openxmlformats.org/officeDocument/2006/customXml" ds:itemID="{E14A568B-5A57-4749-9184-2FC2DEAB68E6}">
   <ds:schemaRefs>
     <ds:schemaRef ds:uri="http://schemas.openxmlformats.org/officeDocument/2006/bibliography"/>
   </ds:schemaRefs>
